--- a/doc/resume/Haoyun Lei_CV_20210913.docx
+++ b/doc/resume/Haoyun Lei_CV_20210913.docx
@@ -486,6 +486,7 @@
           </w:tcPr>
           <w:p>
             <w:pPr>
+              <w:ind w:left="94" w:leftChars="39" w:firstLine="0" w:firstLineChars="0"/>
               <w:rPr>
                 <w:rFonts w:ascii="Times New Roman" w:hAnsi="Times New Roman" w:cs="Times New Roman"/>
                 <w:bCs/>
@@ -962,94 +963,6 @@
           </w:p>
           <w:p>
             <w:pPr>
-              <w:ind w:firstLine="210" w:firstLineChars="100"/>
-              <w:rPr>
-                <w:rFonts w:ascii="Times New Roman" w:hAnsi="Times New Roman" w:cs="Times New Roman"/>
-                <w:b/>
-                <w:bCs/>
-                <w:color w:val="000000" w:themeColor="text1"/>
-                <w:sz w:val="21"/>
-                <w:szCs w:val="21"/>
-                <w14:textFill>
-                  <w14:solidFill>
-                    <w14:schemeClr w14:val="tx1"/>
-                  </w14:solidFill>
-                </w14:textFill>
-              </w:rPr>
-            </w:pPr>
-            <w:r>
-              <w:rPr>
-                <w:rFonts w:ascii="Times New Roman" w:hAnsi="Times New Roman" w:cs="Times New Roman"/>
-                <w:color w:val="000000" w:themeColor="text1"/>
-                <w:sz w:val="21"/>
-                <w:szCs w:val="21"/>
-                <w14:textFill>
-                  <w14:solidFill>
-                    <w14:schemeClr w14:val="tx1"/>
-                  </w14:solidFill>
-                </w14:textFill>
-              </w:rPr>
-              <w:t xml:space="preserve">Joint Carnegie Mellon-University of Pittsburgh Ph.D. Program in Computational Biology     </w:t>
-            </w:r>
-            <w:r>
-              <w:rPr>
-                <w:rFonts w:ascii="Times New Roman" w:hAnsi="Times New Roman" w:cs="Times New Roman"/>
-                <w:color w:val="000000" w:themeColor="text1"/>
-                <w:sz w:val="22"/>
-                <w:szCs w:val="22"/>
-                <w14:textFill>
-                  <w14:solidFill>
-                    <w14:schemeClr w14:val="tx1"/>
-                  </w14:solidFill>
-                </w14:textFill>
-              </w:rPr>
-              <w:t xml:space="preserve">                            </w:t>
-            </w:r>
-            <w:r>
-              <w:rPr>
-                <w:rFonts w:ascii="Times New Roman" w:hAnsi="Times New Roman" w:cs="Times New Roman"/>
-                <w:color w:val="000000" w:themeColor="text1"/>
-                <w:sz w:val="21"/>
-                <w:szCs w:val="21"/>
-                <w14:textFill>
-                  <w14:solidFill>
-                    <w14:schemeClr w14:val="tx1"/>
-                  </w14:solidFill>
-                </w14:textFill>
-              </w:rPr>
-              <w:t xml:space="preserve">          </w:t>
-            </w:r>
-            <w:r>
-              <w:rPr>
-                <w:rFonts w:ascii="Times New Roman" w:hAnsi="Times New Roman" w:cs="Times New Roman"/>
-                <w:color w:val="000000" w:themeColor="text1"/>
-                <w:sz w:val="21"/>
-                <w:szCs w:val="22"/>
-                <w14:textFill>
-                  <w14:solidFill>
-                    <w14:schemeClr w14:val="tx1"/>
-                  </w14:solidFill>
-                </w14:textFill>
-              </w:rPr>
-              <w:t xml:space="preserve">                        </w:t>
-            </w:r>
-            <w:r>
-              <w:rPr>
-                <w:rFonts w:ascii="Times New Roman" w:hAnsi="Times New Roman" w:cs="Times New Roman"/>
-                <w:color w:val="000000" w:themeColor="text1"/>
-                <w:sz w:val="21"/>
-                <w:szCs w:val="21"/>
-                <w14:textFill>
-                  <w14:solidFill>
-                    <w14:schemeClr w14:val="tx1"/>
-                  </w14:solidFill>
-                </w14:textFill>
-              </w:rPr>
-              <w:t xml:space="preserve">                         </w:t>
-            </w:r>
-          </w:p>
-          <w:p>
-            <w:pPr>
               <w:ind w:firstLine="220"/>
               <w:rPr>
                 <w:rFonts w:ascii="Times New Roman" w:hAnsi="Times New Roman" w:cs="Times New Roman"/>
@@ -1099,7 +1012,7 @@
           </w:p>
           <w:p>
             <w:pPr>
-              <w:ind w:firstLine="220"/>
+              <w:ind w:firstLine="211" w:firstLineChars="100"/>
               <w:rPr>
                 <w:rFonts w:hint="default" w:ascii="Times New Roman" w:hAnsi="Times New Roman" w:cs="Times New Roman"/>
                 <w:color w:val="000000" w:themeColor="text1"/>
@@ -1128,7 +1041,7 @@
                   </w14:solidFill>
                 </w14:textFill>
               </w:rPr>
-              <w:t xml:space="preserve">M.Sc in Machine Learning                                                                                                                     </w:t>
+              <w:t xml:space="preserve">M.Sc in Machine Learning  </w:t>
             </w:r>
             <w:r>
               <w:rPr>
@@ -1143,13 +1056,123 @@
                   </w14:solidFill>
                 </w14:textFill>
               </w:rPr>
-              <w:t xml:space="preserve">        Aug 2020 - Dec 2021</w:t>
+              <w:t xml:space="preserve">Machine Learning </w:t>
+            </w:r>
+            <w:r>
+              <w:rPr>
+                <w:rFonts w:ascii="Times New Roman" w:hAnsi="Times New Roman" w:cs="Times New Roman"/>
+                <w:color w:val="000000" w:themeColor="text1"/>
+                <w:sz w:val="21"/>
+                <w:szCs w:val="21"/>
+                <w14:textFill>
+                  <w14:solidFill>
+                    <w14:schemeClr w14:val="tx1"/>
+                  </w14:solidFill>
+                </w14:textFill>
+              </w:rPr>
+              <w:t>Department, School of Computer Science</w:t>
+            </w:r>
+            <w:r>
+              <w:rPr>
+                <w:rFonts w:hint="default" w:ascii="Times New Roman" w:hAnsi="Times New Roman" w:cs="Times New Roman"/>
+                <w:b/>
+                <w:bCs/>
+                <w:color w:val="000000" w:themeColor="text1"/>
+                <w:sz w:val="21"/>
+                <w:szCs w:val="21"/>
+                <w:lang w:val="en-US"/>
+                <w14:textFill>
+                  <w14:solidFill>
+                    <w14:schemeClr w14:val="tx1"/>
+                  </w14:solidFill>
+                </w14:textFill>
+              </w:rPr>
+              <w:t xml:space="preserve">                     </w:t>
+            </w:r>
+            <w:r>
+              <w:rPr>
+                <w:rFonts w:hint="eastAsia" w:ascii="Times New Roman" w:hAnsi="Times New Roman" w:cs="Times New Roman"/>
+                <w:b/>
+                <w:bCs/>
+                <w:color w:val="000000" w:themeColor="text1"/>
+                <w:sz w:val="21"/>
+                <w:szCs w:val="21"/>
+                <w:lang w:val="en-US" w:eastAsia="zh-CN"/>
+                <w14:textFill>
+                  <w14:solidFill>
+                    <w14:schemeClr w14:val="tx1"/>
+                  </w14:solidFill>
+                </w14:textFill>
+              </w:rPr>
+              <w:t xml:space="preserve">     </w:t>
+            </w:r>
+            <w:r>
+              <w:rPr>
+                <w:rFonts w:hint="default" w:ascii="Times New Roman" w:hAnsi="Times New Roman" w:cs="Times New Roman"/>
+                <w:color w:val="000000" w:themeColor="text1"/>
+                <w:sz w:val="21"/>
+                <w:szCs w:val="21"/>
+                <w:lang w:val="en-US"/>
+                <w14:textFill>
+                  <w14:solidFill>
+                    <w14:schemeClr w14:val="tx1"/>
+                  </w14:solidFill>
+                </w14:textFill>
+              </w:rPr>
+              <w:t>Aug 2020 - Dec 2021</w:t>
+            </w:r>
+            <w:r>
+              <w:rPr>
+                <w:rFonts w:hint="default" w:ascii="Times New Roman" w:hAnsi="Times New Roman" w:cs="Times New Roman"/>
+                <w:b/>
+                <w:bCs/>
+                <w:color w:val="000000" w:themeColor="text1"/>
+                <w:sz w:val="21"/>
+                <w:szCs w:val="21"/>
+                <w:lang w:val="en-US"/>
+                <w14:textFill>
+                  <w14:solidFill>
+                    <w14:schemeClr w14:val="tx1"/>
+                  </w14:solidFill>
+                </w14:textFill>
+              </w:rPr>
+              <w:t xml:space="preserve">                                             </w:t>
+            </w:r>
+            <w:r>
+              <w:rPr>
+                <w:rFonts w:hint="default" w:ascii="Times New Roman" w:hAnsi="Times New Roman" w:cs="Times New Roman"/>
+                <w:color w:val="000000" w:themeColor="text1"/>
+                <w:sz w:val="21"/>
+                <w:szCs w:val="21"/>
+                <w:lang w:val="en-US"/>
+                <w14:textFill>
+                  <w14:solidFill>
+                    <w14:schemeClr w14:val="tx1"/>
+                  </w14:solidFill>
+                </w14:textFill>
+              </w:rPr>
+              <w:t xml:space="preserve">      </w:t>
             </w:r>
           </w:p>
           <w:p>
             <w:pPr>
               <w:ind w:firstLine="220"/>
               <w:rPr>
+                <w:rStyle w:val="9"/>
+                <w:rFonts w:ascii="Times New Roman" w:hAnsi="Times New Roman" w:cs="Times New Roman"/>
+                <w:bCs w:val="0"/>
+                <w:color w:val="000000" w:themeColor="text1"/>
+                <w:sz w:val="11"/>
+                <w:szCs w:val="21"/>
+                <w14:textFill>
+                  <w14:solidFill>
+                    <w14:schemeClr w14:val="tx1"/>
+                  </w14:solidFill>
+                </w14:textFill>
+              </w:rPr>
+            </w:pPr>
+            <w:r>
+              <w:rPr>
                 <w:rFonts w:hint="default" w:ascii="Times New Roman" w:hAnsi="Times New Roman" w:cs="Times New Roman"/>
                 <w:color w:val="000000" w:themeColor="text1"/>
                 <w:sz w:val="21"/>
@@ -1161,99 +1184,8 @@
                   </w14:solidFill>
                 </w14:textFill>
               </w:rPr>
-            </w:pPr>
-            <w:r>
-              <w:rPr>
-                <w:rFonts w:hint="default" w:ascii="Times New Roman" w:hAnsi="Times New Roman" w:cs="Times New Roman"/>
-                <w:color w:val="000000" w:themeColor="text1"/>
-                <w:sz w:val="21"/>
-                <w:szCs w:val="21"/>
-                <w:lang w:val="en-US"/>
-                <w14:textFill>
-                  <w14:solidFill>
-                    <w14:schemeClr w14:val="tx1"/>
-                  </w14:solidFill>
-                </w14:textFill>
-              </w:rPr>
-              <w:t xml:space="preserve">Machine Learning </w:t>
-            </w:r>
-            <w:r>
-              <w:rPr>
-                <w:rFonts w:ascii="Times New Roman" w:hAnsi="Times New Roman" w:cs="Times New Roman"/>
-                <w:color w:val="000000" w:themeColor="text1"/>
-                <w:sz w:val="21"/>
-                <w:szCs w:val="21"/>
-                <w14:textFill>
-                  <w14:solidFill>
-                    <w14:schemeClr w14:val="tx1"/>
-                  </w14:solidFill>
-                </w14:textFill>
-              </w:rPr>
-              <w:t>Department, School of Computer Science</w:t>
-            </w:r>
-            <w:r>
-              <w:rPr>
-                <w:rFonts w:hint="default" w:ascii="Times New Roman" w:hAnsi="Times New Roman" w:cs="Times New Roman"/>
-                <w:color w:val="000000" w:themeColor="text1"/>
-                <w:sz w:val="21"/>
-                <w:szCs w:val="21"/>
-                <w:lang w:val="en-US"/>
-                <w14:textFill>
-                  <w14:solidFill>
-                    <w14:schemeClr w14:val="tx1"/>
-                  </w14:solidFill>
-                </w14:textFill>
-              </w:rPr>
               <w:t xml:space="preserve">                                                                                           </w:t>
             </w:r>
-            <w:r>
-              <w:rPr>
-                <w:rStyle w:val="9"/>
-                <w:rFonts w:ascii="Times New Roman" w:hAnsi="Times New Roman" w:cs="Times New Roman"/>
-                <w:b w:val="0"/>
-                <w:bCs w:val="0"/>
-                <w:color w:val="000000" w:themeColor="text1"/>
-                <w:sz w:val="22"/>
-                <w:szCs w:val="21"/>
-                <w14:textFill>
-                  <w14:solidFill>
-                    <w14:schemeClr w14:val="tx1"/>
-                  </w14:solidFill>
-                </w14:textFill>
-              </w:rPr>
-              <w:t>(</w:t>
-            </w:r>
-            <w:r>
-              <w:rPr>
-                <w:rFonts w:ascii="Times New Roman" w:hAnsi="Times New Roman" w:cs="Times New Roman"/>
-                <w:color w:val="000000" w:themeColor="text1"/>
-                <w:sz w:val="21"/>
-                <w:szCs w:val="21"/>
-                <w14:textFill>
-                  <w14:solidFill>
-                    <w14:schemeClr w14:val="tx1"/>
-                  </w14:solidFill>
-                </w14:textFill>
-              </w:rPr>
-              <w:t>expected)</w:t>
-            </w:r>
-          </w:p>
-          <w:p>
-            <w:pPr>
-              <w:rPr>
-                <w:rStyle w:val="9"/>
-                <w:rFonts w:ascii="Times New Roman" w:hAnsi="Times New Roman" w:cs="Times New Roman"/>
-                <w:bCs w:val="0"/>
-                <w:color w:val="000000" w:themeColor="text1"/>
-                <w:sz w:val="11"/>
-                <w:szCs w:val="21"/>
-                <w14:textFill>
-                  <w14:solidFill>
-                    <w14:schemeClr w14:val="tx1"/>
-                  </w14:solidFill>
-                </w14:textFill>
-              </w:rPr>
-            </w:pPr>
           </w:p>
           <w:p>
             <w:pPr>
@@ -2614,7 +2546,7 @@
                   </w14:solidFill>
                 </w14:textFill>
               </w:rPr>
-              <w:t xml:space="preserve">Fine-tuned </w:t>
+              <w:t xml:space="preserve">Designed a </w:t>
             </w:r>
             <w:r>
               <w:rPr>
@@ -2630,22 +2562,22 @@
                   </w14:solidFill>
                 </w14:textFill>
               </w:rPr>
-              <w:t>BERT</w:t>
-            </w:r>
-            <w:r>
-              <w:rPr>
-                <w:rFonts w:ascii="Times New Roman" w:hAnsi="Times New Roman" w:cs="Times New Roman"/>
-                <w:bCs/>
-                <w:color w:val="000000" w:themeColor="text1"/>
-                <w:sz w:val="21"/>
-                <w:szCs w:val="21"/>
-                <w14:textFill>
-                  <w14:solidFill>
-                    <w14:schemeClr w14:val="tx1"/>
-                  </w14:solidFill>
-                </w14:textFill>
-              </w:rPr>
-              <w:t xml:space="preserve"> model on ICD-10 code classification at chapter and block (first three characters) level</w:t>
+              <w:t>two-step BERT</w:t>
+            </w:r>
+            <w:r>
+              <w:rPr>
+                <w:rFonts w:ascii="Times New Roman" w:hAnsi="Times New Roman" w:cs="Times New Roman"/>
+                <w:bCs/>
+                <w:color w:val="000000" w:themeColor="text1"/>
+                <w:sz w:val="21"/>
+                <w:szCs w:val="21"/>
+                <w14:textFill>
+                  <w14:solidFill>
+                    <w14:schemeClr w14:val="tx1"/>
+                  </w14:solidFill>
+                </w14:textFill>
+              </w:rPr>
+              <w:t xml:space="preserve"> model to predict multiple ICD-10 codes in LabCorp’s patient medical text</w:t>
             </w:r>
           </w:p>
           <w:p>
@@ -2681,7 +2613,7 @@
                   </w14:solidFill>
                 </w14:textFill>
               </w:rPr>
-              <w:t xml:space="preserve">Designed a </w:t>
+              <w:t xml:space="preserve">Managed to work on a small dataset and reached </w:t>
             </w:r>
             <w:r>
               <w:rPr>
@@ -2697,22 +2629,84 @@
                   </w14:solidFill>
                 </w14:textFill>
               </w:rPr>
-              <w:t>two-step BERT</w:t>
-            </w:r>
-            <w:r>
-              <w:rPr>
-                <w:rFonts w:ascii="Times New Roman" w:hAnsi="Times New Roman" w:cs="Times New Roman"/>
-                <w:bCs/>
-                <w:color w:val="000000" w:themeColor="text1"/>
-                <w:sz w:val="21"/>
-                <w:szCs w:val="21"/>
-                <w14:textFill>
-                  <w14:solidFill>
-                    <w14:schemeClr w14:val="tx1"/>
-                  </w14:solidFill>
-                </w14:textFill>
-              </w:rPr>
-              <w:t xml:space="preserve"> model to predict multiple ICD-10 codes in LabCorp’s patient medical text</w:t>
+              <w:t>84%</w:t>
+            </w:r>
+            <w:r>
+              <w:rPr>
+                <w:rFonts w:ascii="Times New Roman" w:hAnsi="Times New Roman" w:cs="Times New Roman"/>
+                <w:bCs/>
+                <w:color w:val="000000" w:themeColor="text1"/>
+                <w:sz w:val="21"/>
+                <w:szCs w:val="21"/>
+                <w14:textFill>
+                  <w14:solidFill>
+                    <w14:schemeClr w14:val="tx1"/>
+                  </w14:solidFill>
+                </w14:textFill>
+              </w:rPr>
+              <w:t xml:space="preserve"> on multi-label clarification at chapter level</w:t>
+            </w:r>
+          </w:p>
+          <w:p>
+            <w:pPr>
+              <w:rPr>
+                <w:rFonts w:eastAsia="MS Mincho"/>
+                <w:color w:val="000000" w:themeColor="text1"/>
+                <w:sz w:val="11"/>
+                <w:szCs w:val="22"/>
+                <w:lang w:eastAsia="ja-JP"/>
+                <w14:textFill>
+                  <w14:solidFill>
+                    <w14:schemeClr w14:val="tx1"/>
+                  </w14:solidFill>
+                </w14:textFill>
+              </w:rPr>
+            </w:pPr>
+          </w:p>
+          <w:p>
+            <w:pPr>
+              <w:ind w:firstLine="105" w:firstLineChars="50"/>
+              <w:rPr>
+                <w:rFonts w:ascii="Times New Roman" w:hAnsi="Times New Roman" w:cs="Times New Roman"/>
+                <w:b/>
+                <w:bCs/>
+                <w:color w:val="000000" w:themeColor="text1"/>
+                <w:sz w:val="21"/>
+                <w:szCs w:val="21"/>
+                <w14:textFill>
+                  <w14:solidFill>
+                    <w14:schemeClr w14:val="tx1"/>
+                  </w14:solidFill>
+                </w14:textFill>
+              </w:rPr>
+            </w:pPr>
+            <w:r>
+              <w:rPr>
+                <w:rFonts w:ascii="Times New Roman" w:hAnsi="Times New Roman" w:cs="Times New Roman"/>
+                <w:bCs/>
+                <w:color w:val="000000" w:themeColor="text1"/>
+                <w:sz w:val="21"/>
+                <w:szCs w:val="21"/>
+                <w14:textFill>
+                  <w14:solidFill>
+                    <w14:schemeClr w14:val="tx1"/>
+                  </w14:solidFill>
+                </w14:textFill>
+              </w:rPr>
+              <w:t>Benchmarking CNV Detection Tools (Python, R, Perl)</w:t>
+            </w:r>
+            <w:r>
+              <w:rPr>
+                <w:color w:val="000000" w:themeColor="text1"/>
+                <w:sz w:val="21"/>
+                <w:szCs w:val="21"/>
+                <w14:textFill>
+                  <w14:solidFill>
+                    <w14:schemeClr w14:val="tx1"/>
+                  </w14:solidFill>
+                </w14:textFill>
+              </w:rPr>
+              <w:t xml:space="preserve">                                                                                                  </w:t>
             </w:r>
           </w:p>
           <w:p>
@@ -2724,124 +2718,29 @@
               </w:numPr>
               <w:rPr>
                 <w:rFonts w:ascii="Times New Roman" w:hAnsi="Times New Roman" w:cs="Times New Roman"/>
-                <w:bCs/>
-                <w:color w:val="000000" w:themeColor="text1"/>
-                <w:sz w:val="21"/>
-                <w:szCs w:val="21"/>
-                <w14:textFill>
-                  <w14:solidFill>
-                    <w14:schemeClr w14:val="tx1"/>
-                  </w14:solidFill>
-                </w14:textFill>
-              </w:rPr>
-            </w:pPr>
-            <w:r>
-              <w:rPr>
-                <w:rFonts w:ascii="Times New Roman" w:hAnsi="Times New Roman" w:cs="Times New Roman"/>
-                <w:bCs/>
-                <w:color w:val="000000" w:themeColor="text1"/>
-                <w:sz w:val="21"/>
-                <w:szCs w:val="21"/>
-                <w14:textFill>
-                  <w14:solidFill>
-                    <w14:schemeClr w14:val="tx1"/>
-                  </w14:solidFill>
-                </w14:textFill>
-              </w:rPr>
-              <w:t xml:space="preserve">Managed to work on a small dataset and reached </w:t>
-            </w:r>
-            <w:r>
-              <w:rPr>
-                <w:rFonts w:ascii="Times New Roman" w:hAnsi="Times New Roman" w:cs="Times New Roman"/>
-                <w:b/>
-                <w:bCs/>
-                <w:color w:val="000000" w:themeColor="text1"/>
-                <w:sz w:val="21"/>
-                <w:szCs w:val="21"/>
-                <w14:textFill>
-                  <w14:solidFill>
-                    <w14:schemeClr w14:val="tx1"/>
-                  </w14:solidFill>
-                </w14:textFill>
-              </w:rPr>
-              <w:t>84%</w:t>
-            </w:r>
-            <w:r>
-              <w:rPr>
-                <w:rFonts w:ascii="Times New Roman" w:hAnsi="Times New Roman" w:cs="Times New Roman"/>
-                <w:bCs/>
-                <w:color w:val="000000" w:themeColor="text1"/>
-                <w:sz w:val="21"/>
-                <w:szCs w:val="21"/>
-                <w14:textFill>
-                  <w14:solidFill>
-                    <w14:schemeClr w14:val="tx1"/>
-                  </w14:solidFill>
-                </w14:textFill>
-              </w:rPr>
-              <w:t xml:space="preserve"> on multi-label clarification at chapter level</w:t>
-            </w:r>
-          </w:p>
-          <w:p>
-            <w:pPr>
-              <w:rPr>
-                <w:rFonts w:eastAsia="MS Mincho"/>
-                <w:color w:val="000000" w:themeColor="text1"/>
-                <w:sz w:val="11"/>
-                <w:szCs w:val="22"/>
-                <w:lang w:eastAsia="ja-JP"/>
-                <w14:textFill>
-                  <w14:solidFill>
-                    <w14:schemeClr w14:val="tx1"/>
-                  </w14:solidFill>
-                </w14:textFill>
-              </w:rPr>
-            </w:pPr>
-          </w:p>
-          <w:p>
-            <w:pPr>
-              <w:ind w:firstLine="105" w:firstLineChars="50"/>
-              <w:rPr>
-                <w:rFonts w:ascii="Times New Roman" w:hAnsi="Times New Roman" w:cs="Times New Roman"/>
-                <w:b/>
-                <w:bCs/>
-                <w:color w:val="000000" w:themeColor="text1"/>
-                <w:sz w:val="21"/>
-                <w:szCs w:val="21"/>
-                <w14:textFill>
-                  <w14:solidFill>
-                    <w14:schemeClr w14:val="tx1"/>
-                  </w14:solidFill>
-                </w14:textFill>
-              </w:rPr>
-            </w:pPr>
-            <w:r>
-              <w:rPr>
-                <w:rFonts w:ascii="Times New Roman" w:hAnsi="Times New Roman" w:cs="Times New Roman"/>
-                <w:bCs/>
-                <w:color w:val="000000" w:themeColor="text1"/>
-                <w:sz w:val="21"/>
-                <w:szCs w:val="21"/>
-                <w14:textFill>
-                  <w14:solidFill>
-                    <w14:schemeClr w14:val="tx1"/>
-                  </w14:solidFill>
-                </w14:textFill>
-              </w:rPr>
-              <w:t>Benchmarking CNV Detection Tools (Python, R, Perl)</w:t>
-            </w:r>
-            <w:r>
-              <w:rPr>
-                <w:color w:val="000000" w:themeColor="text1"/>
-                <w:sz w:val="21"/>
-                <w:szCs w:val="21"/>
-                <w14:textFill>
-                  <w14:solidFill>
-                    <w14:schemeClr w14:val="tx1"/>
-                  </w14:solidFill>
-                </w14:textFill>
-              </w:rPr>
-              <w:t xml:space="preserve">                                                                                                  </w:t>
+                <w:color w:val="000000" w:themeColor="text1"/>
+                <w:sz w:val="21"/>
+                <w:szCs w:val="21"/>
+                <w14:textFill>
+                  <w14:solidFill>
+                    <w14:schemeClr w14:val="tx1"/>
+                  </w14:solidFill>
+                </w14:textFill>
+              </w:rPr>
+            </w:pPr>
+            <w:r>
+              <w:rPr>
+                <w:rFonts w:ascii="Times New Roman" w:hAnsi="Times New Roman" w:cs="Times New Roman"/>
+                <w:color w:val="000000" w:themeColor="text1"/>
+                <w:sz w:val="21"/>
+                <w:szCs w:val="21"/>
+                <w14:textFill>
+                  <w14:solidFill>
+                    <w14:schemeClr w14:val="tx1"/>
+                  </w14:solidFill>
+                </w14:textFill>
+              </w:rPr>
+              <w:t xml:space="preserve">Tested and compared public CNV detection tools for calling CNVs in targeted NGS data with a very small panel </w:t>
             </w:r>
           </w:p>
           <w:p>
@@ -2854,28 +2753,101 @@
               <w:rPr>
                 <w:rFonts w:ascii="Times New Roman" w:hAnsi="Times New Roman" w:cs="Times New Roman"/>
                 <w:color w:val="000000" w:themeColor="text1"/>
-                <w:sz w:val="21"/>
-                <w:szCs w:val="21"/>
-                <w14:textFill>
-                  <w14:solidFill>
-                    <w14:schemeClr w14:val="tx1"/>
-                  </w14:solidFill>
-                </w14:textFill>
-              </w:rPr>
-            </w:pPr>
-            <w:r>
-              <w:rPr>
-                <w:rFonts w:ascii="Times New Roman" w:hAnsi="Times New Roman" w:cs="Times New Roman"/>
-                <w:color w:val="000000" w:themeColor="text1"/>
-                <w:sz w:val="21"/>
-                <w:szCs w:val="21"/>
-                <w14:textFill>
-                  <w14:solidFill>
-                    <w14:schemeClr w14:val="tx1"/>
-                  </w14:solidFill>
-                </w14:textFill>
-              </w:rPr>
-              <w:t xml:space="preserve">Tested and compared public CNV detection tools for calling CNVs in targeted NGS data with a very small panel </w:t>
+                <w:sz w:val="22"/>
+                <w:szCs w:val="22"/>
+                <w14:textFill>
+                  <w14:solidFill>
+                    <w14:schemeClr w14:val="tx1"/>
+                  </w14:solidFill>
+                </w14:textFill>
+              </w:rPr>
+            </w:pPr>
+            <w:r>
+              <w:rPr>
+                <w:rFonts w:ascii="Times New Roman" w:hAnsi="Times New Roman" w:cs="Times New Roman"/>
+                <w:color w:val="000000" w:themeColor="text1"/>
+                <w:sz w:val="21"/>
+                <w:szCs w:val="21"/>
+                <w14:textFill>
+                  <w14:solidFill>
+                    <w14:schemeClr w14:val="tx1"/>
+                  </w14:solidFill>
+                </w14:textFill>
+              </w:rPr>
+              <w:t xml:space="preserve">Explored combinations of parameters of tools to increase true positive detection in </w:t>
+            </w:r>
+            <w:r>
+              <w:rPr>
+                <w:rFonts w:ascii="Times New Roman" w:hAnsi="Times New Roman" w:cs="Times New Roman"/>
+                <w:b/>
+                <w:color w:val="000000" w:themeColor="text1"/>
+                <w:sz w:val="21"/>
+                <w:szCs w:val="21"/>
+                <w14:textFill>
+                  <w14:solidFill>
+                    <w14:schemeClr w14:val="tx1"/>
+                  </w14:solidFill>
+                </w14:textFill>
+              </w:rPr>
+              <w:t>CNVkit</w:t>
+            </w:r>
+            <w:r>
+              <w:rPr>
+                <w:rFonts w:ascii="Times New Roman" w:hAnsi="Times New Roman" w:cs="Times New Roman"/>
+                <w:color w:val="000000" w:themeColor="text1"/>
+                <w:sz w:val="21"/>
+                <w:szCs w:val="21"/>
+                <w14:textFill>
+                  <w14:solidFill>
+                    <w14:schemeClr w14:val="tx1"/>
+                  </w14:solidFill>
+                </w14:textFill>
+              </w:rPr>
+              <w:t xml:space="preserve">, </w:t>
+            </w:r>
+            <w:r>
+              <w:rPr>
+                <w:rFonts w:ascii="Times New Roman" w:hAnsi="Times New Roman" w:cs="Times New Roman"/>
+                <w:b/>
+                <w:color w:val="000000" w:themeColor="text1"/>
+                <w:sz w:val="21"/>
+                <w:szCs w:val="21"/>
+                <w14:textFill>
+                  <w14:solidFill>
+                    <w14:schemeClr w14:val="tx1"/>
+                  </w14:solidFill>
+                </w14:textFill>
+              </w:rPr>
+              <w:t>DECoN</w:t>
+            </w:r>
+            <w:r>
+              <w:rPr>
+                <w:rFonts w:ascii="Times New Roman" w:hAnsi="Times New Roman" w:cs="Times New Roman"/>
+                <w:color w:val="000000" w:themeColor="text1"/>
+                <w:sz w:val="21"/>
+                <w:szCs w:val="21"/>
+                <w14:textFill>
+                  <w14:solidFill>
+                    <w14:schemeClr w14:val="tx1"/>
+                  </w14:solidFill>
+                </w14:textFill>
+              </w:rPr>
+              <w:t xml:space="preserve"> &amp; </w:t>
+            </w:r>
+            <w:r>
+              <w:rPr>
+                <w:rFonts w:ascii="Times New Roman" w:hAnsi="Times New Roman" w:cs="Times New Roman"/>
+                <w:b/>
+                <w:color w:val="000000" w:themeColor="text1"/>
+                <w:sz w:val="21"/>
+                <w:szCs w:val="21"/>
+                <w14:textFill>
+                  <w14:solidFill>
+                    <w14:schemeClr w14:val="tx1"/>
+                  </w14:solidFill>
+                </w14:textFill>
+              </w:rPr>
+              <w:t>CoNVaDING</w:t>
             </w:r>
           </w:p>
           <w:p>
@@ -2888,147 +2860,6 @@
               <w:rPr>
                 <w:rFonts w:ascii="Times New Roman" w:hAnsi="Times New Roman" w:cs="Times New Roman"/>
                 <w:color w:val="000000" w:themeColor="text1"/>
-                <w:sz w:val="21"/>
-                <w:szCs w:val="21"/>
-                <w14:textFill>
-                  <w14:solidFill>
-                    <w14:schemeClr w14:val="tx1"/>
-                  </w14:solidFill>
-                </w14:textFill>
-              </w:rPr>
-            </w:pPr>
-            <w:r>
-              <w:rPr>
-                <w:rFonts w:ascii="Times New Roman" w:hAnsi="Times New Roman" w:cs="Times New Roman"/>
-                <w:color w:val="000000" w:themeColor="text1"/>
-                <w:sz w:val="21"/>
-                <w:szCs w:val="21"/>
-                <w14:textFill>
-                  <w14:solidFill>
-                    <w14:schemeClr w14:val="tx1"/>
-                  </w14:solidFill>
-                </w14:textFill>
-              </w:rPr>
-              <w:t xml:space="preserve"> Explored combinations of parameters of tools to increase true positive detection in </w:t>
-            </w:r>
-            <w:r>
-              <w:rPr>
-                <w:rFonts w:ascii="Times New Roman" w:hAnsi="Times New Roman" w:cs="Times New Roman"/>
-                <w:b/>
-                <w:color w:val="000000" w:themeColor="text1"/>
-                <w:sz w:val="21"/>
-                <w:szCs w:val="21"/>
-                <w14:textFill>
-                  <w14:solidFill>
-                    <w14:schemeClr w14:val="tx1"/>
-                  </w14:solidFill>
-                </w14:textFill>
-              </w:rPr>
-              <w:t>CNVkit</w:t>
-            </w:r>
-            <w:r>
-              <w:rPr>
-                <w:rFonts w:ascii="Times New Roman" w:hAnsi="Times New Roman" w:cs="Times New Roman"/>
-                <w:color w:val="000000" w:themeColor="text1"/>
-                <w:sz w:val="21"/>
-                <w:szCs w:val="21"/>
-                <w14:textFill>
-                  <w14:solidFill>
-                    <w14:schemeClr w14:val="tx1"/>
-                  </w14:solidFill>
-                </w14:textFill>
-              </w:rPr>
-              <w:t xml:space="preserve">, </w:t>
-            </w:r>
-            <w:r>
-              <w:rPr>
-                <w:rFonts w:ascii="Times New Roman" w:hAnsi="Times New Roman" w:cs="Times New Roman"/>
-                <w:b/>
-                <w:color w:val="000000" w:themeColor="text1"/>
-                <w:sz w:val="21"/>
-                <w:szCs w:val="21"/>
-                <w14:textFill>
-                  <w14:solidFill>
-                    <w14:schemeClr w14:val="tx1"/>
-                  </w14:solidFill>
-                </w14:textFill>
-              </w:rPr>
-              <w:t>DECoN</w:t>
-            </w:r>
-            <w:r>
-              <w:rPr>
-                <w:rFonts w:ascii="Times New Roman" w:hAnsi="Times New Roman" w:cs="Times New Roman"/>
-                <w:color w:val="000000" w:themeColor="text1"/>
-                <w:sz w:val="21"/>
-                <w:szCs w:val="21"/>
-                <w14:textFill>
-                  <w14:solidFill>
-                    <w14:schemeClr w14:val="tx1"/>
-                  </w14:solidFill>
-                </w14:textFill>
-              </w:rPr>
-              <w:t xml:space="preserve"> &amp; </w:t>
-            </w:r>
-            <w:r>
-              <w:rPr>
-                <w:rFonts w:ascii="Times New Roman" w:hAnsi="Times New Roman" w:cs="Times New Roman"/>
-                <w:b/>
-                <w:color w:val="000000" w:themeColor="text1"/>
-                <w:sz w:val="21"/>
-                <w:szCs w:val="21"/>
-                <w14:textFill>
-                  <w14:solidFill>
-                    <w14:schemeClr w14:val="tx1"/>
-                  </w14:solidFill>
-                </w14:textFill>
-              </w:rPr>
-              <w:t>CoNVaDING</w:t>
-            </w:r>
-          </w:p>
-          <w:p>
-            <w:pPr>
-              <w:pStyle w:val="12"/>
-              <w:numPr>
-                <w:ilvl w:val="0"/>
-                <w:numId w:val="1"/>
-              </w:numPr>
-              <w:rPr>
-                <w:rFonts w:ascii="Times New Roman" w:hAnsi="Times New Roman" w:cs="Times New Roman"/>
-                <w:color w:val="000000" w:themeColor="text1"/>
-                <w:sz w:val="21"/>
-                <w:szCs w:val="21"/>
-                <w14:textFill>
-                  <w14:solidFill>
-                    <w14:schemeClr w14:val="tx1"/>
-                  </w14:solidFill>
-                </w14:textFill>
-              </w:rPr>
-            </w:pPr>
-            <w:r>
-              <w:rPr>
-                <w:rFonts w:ascii="Times New Roman" w:hAnsi="Times New Roman" w:cs="Times New Roman"/>
-                <w:color w:val="000000" w:themeColor="text1"/>
-                <w:sz w:val="21"/>
-                <w:szCs w:val="21"/>
-                <w14:textFill>
-                  <w14:solidFill>
-                    <w14:schemeClr w14:val="tx1"/>
-                  </w14:solidFill>
-                </w14:textFill>
-              </w:rPr>
-              <w:t xml:space="preserve"> Designed algorithms to rescue and recover CNVs with a weaker signal in a very small panel of targets</w:t>
-            </w:r>
-          </w:p>
-          <w:p>
-            <w:pPr>
-              <w:pStyle w:val="12"/>
-              <w:numPr>
-                <w:ilvl w:val="0"/>
-                <w:numId w:val="1"/>
-              </w:numPr>
-              <w:rPr>
-                <w:rFonts w:ascii="Times New Roman" w:hAnsi="Times New Roman" w:cs="Times New Roman"/>
-                <w:color w:val="000000" w:themeColor="text1"/>
                 <w:sz w:val="22"/>
                 <w:szCs w:val="22"/>
                 <w14:textFill>
@@ -3040,17 +2871,90 @@
             </w:pPr>
             <w:r>
               <w:rPr>
-                <w:rFonts w:ascii="Times New Roman" w:hAnsi="Times New Roman" w:cs="Times New Roman"/>
-                <w:color w:val="000000" w:themeColor="text1"/>
-                <w:sz w:val="21"/>
-                <w:szCs w:val="21"/>
-                <w14:textFill>
-                  <w14:solidFill>
-                    <w14:schemeClr w14:val="tx1"/>
-                  </w14:solidFill>
-                </w14:textFill>
-              </w:rPr>
-              <w:t xml:space="preserve"> Reached over </w:t>
+                <w:rFonts w:hint="eastAsia" w:ascii="Times New Roman" w:hAnsi="Times New Roman" w:cs="Times New Roman"/>
+                <w:color w:val="000000" w:themeColor="text1"/>
+                <w:sz w:val="21"/>
+                <w:szCs w:val="21"/>
+                <w:lang w:val="en-US" w:eastAsia="zh-CN"/>
+                <w14:textFill>
+                  <w14:solidFill>
+                    <w14:schemeClr w14:val="tx1"/>
+                  </w14:solidFill>
+                </w14:textFill>
+              </w:rPr>
+              <w:t>R</w:t>
+            </w:r>
+            <w:r>
+              <w:rPr>
+                <w:rFonts w:ascii="Times New Roman" w:hAnsi="Times New Roman" w:cs="Times New Roman"/>
+                <w:color w:val="000000" w:themeColor="text1"/>
+                <w:sz w:val="21"/>
+                <w:szCs w:val="21"/>
+                <w14:textFill>
+                  <w14:solidFill>
+                    <w14:schemeClr w14:val="tx1"/>
+                  </w14:solidFill>
+                </w14:textFill>
+              </w:rPr>
+              <w:t>ecover</w:t>
+            </w:r>
+            <w:r>
+              <w:rPr>
+                <w:rFonts w:hint="eastAsia" w:ascii="Times New Roman" w:hAnsi="Times New Roman" w:cs="Times New Roman"/>
+                <w:color w:val="000000" w:themeColor="text1"/>
+                <w:sz w:val="21"/>
+                <w:szCs w:val="21"/>
+                <w:lang w:val="en-US" w:eastAsia="zh-CN"/>
+                <w14:textFill>
+                  <w14:solidFill>
+                    <w14:schemeClr w14:val="tx1"/>
+                  </w14:solidFill>
+                </w14:textFill>
+              </w:rPr>
+              <w:t>ed</w:t>
+            </w:r>
+            <w:r>
+              <w:rPr>
+                <w:rFonts w:ascii="Times New Roman" w:hAnsi="Times New Roman" w:cs="Times New Roman"/>
+                <w:color w:val="000000" w:themeColor="text1"/>
+                <w:sz w:val="21"/>
+                <w:szCs w:val="21"/>
+                <w14:textFill>
+                  <w14:solidFill>
+                    <w14:schemeClr w14:val="tx1"/>
+                  </w14:solidFill>
+                </w14:textFill>
+              </w:rPr>
+              <w:t xml:space="preserve"> CNVs with a weaker signal in a very small panel of targets</w:t>
+            </w:r>
+            <w:r>
+              <w:rPr>
+                <w:rFonts w:hint="eastAsia" w:ascii="Times New Roman" w:hAnsi="Times New Roman" w:cs="Times New Roman"/>
+                <w:color w:val="000000" w:themeColor="text1"/>
+                <w:sz w:val="21"/>
+                <w:szCs w:val="21"/>
+                <w:lang w:val="en-US" w:eastAsia="zh-CN"/>
+                <w14:textFill>
+                  <w14:solidFill>
+                    <w14:schemeClr w14:val="tx1"/>
+                  </w14:solidFill>
+                </w14:textFill>
+              </w:rPr>
+              <w:t xml:space="preserve"> with </w:t>
+            </w:r>
+            <w:r>
+              <w:rPr>
+                <w:rFonts w:ascii="Times New Roman" w:hAnsi="Times New Roman" w:cs="Times New Roman"/>
+                <w:color w:val="000000" w:themeColor="text1"/>
+                <w:sz w:val="21"/>
+                <w:szCs w:val="21"/>
+                <w14:textFill>
+                  <w14:solidFill>
+                    <w14:schemeClr w14:val="tx1"/>
+                  </w14:solidFill>
+                </w14:textFill>
+              </w:rPr>
+              <w:t xml:space="preserve">over </w:t>
             </w:r>
             <w:r>
               <w:rPr>
@@ -3079,7 +2983,36 @@
                   </w14:solidFill>
                 </w14:textFill>
               </w:rPr>
-              <w:t xml:space="preserve"> in sensitivity while kept specificity around </w:t>
+              <w:t xml:space="preserve"> in sensitivity</w:t>
+            </w:r>
+            <w:r>
+              <w:rPr>
+                <w:rFonts w:hint="eastAsia" w:ascii="Times New Roman" w:hAnsi="Times New Roman" w:cs="Times New Roman"/>
+                <w:color w:val="000000" w:themeColor="text1"/>
+                <w:sz w:val="21"/>
+                <w:szCs w:val="21"/>
+                <w:lang w:val="en-US" w:eastAsia="zh-CN"/>
+                <w14:textFill>
+                  <w14:solidFill>
+                    <w14:schemeClr w14:val="tx1"/>
+                  </w14:solidFill>
+                </w14:textFill>
+              </w:rPr>
+              <w:t xml:space="preserve"> and </w:t>
+            </w:r>
+            <w:r>
+              <w:rPr>
+                <w:rFonts w:ascii="Times New Roman" w:hAnsi="Times New Roman" w:cs="Times New Roman"/>
+                <w:color w:val="000000" w:themeColor="text1"/>
+                <w:sz w:val="21"/>
+                <w:szCs w:val="21"/>
+                <w14:textFill>
+                  <w14:solidFill>
+                    <w14:schemeClr w14:val="tx1"/>
+                  </w14:solidFill>
+                </w14:textFill>
+              </w:rPr>
+              <w:t xml:space="preserve"> </w:t>
             </w:r>
             <w:r>
               <w:rPr>
@@ -3108,7 +3041,36 @@
                   </w14:solidFill>
                 </w14:textFill>
               </w:rPr>
-              <w:t xml:space="preserve">                     </w:t>
+              <w:t xml:space="preserve"> </w:t>
+            </w:r>
+            <w:r>
+              <w:rPr>
+                <w:rFonts w:hint="eastAsia" w:ascii="Times New Roman" w:hAnsi="Times New Roman" w:cs="Times New Roman"/>
+                <w:color w:val="000000" w:themeColor="text1"/>
+                <w:sz w:val="21"/>
+                <w:szCs w:val="21"/>
+                <w:lang w:val="en-US" w:eastAsia="zh-CN"/>
+                <w14:textFill>
+                  <w14:solidFill>
+                    <w14:schemeClr w14:val="tx1"/>
+                  </w14:solidFill>
+                </w14:textFill>
+              </w:rPr>
+              <w:t xml:space="preserve">in </w:t>
+            </w:r>
+            <w:r>
+              <w:rPr>
+                <w:rFonts w:ascii="Times New Roman" w:hAnsi="Times New Roman" w:cs="Times New Roman"/>
+                <w:color w:val="000000" w:themeColor="text1"/>
+                <w:sz w:val="21"/>
+                <w:szCs w:val="21"/>
+                <w14:textFill>
+                  <w14:solidFill>
+                    <w14:schemeClr w14:val="tx1"/>
+                  </w14:solidFill>
+                </w14:textFill>
+              </w:rPr>
+              <w:t xml:space="preserve">specificity     </w:t>
             </w:r>
             <w:r>
               <w:rPr>
@@ -3358,37 +3320,153 @@
                   </w14:solidFill>
                 </w14:textFill>
               </w:rPr>
-              <w:t xml:space="preserve">Created a mixed membership model for the </w:t>
-            </w:r>
-            <w:r>
-              <w:rPr>
-                <w:rFonts w:ascii="Times New Roman" w:hAnsi="Times New Roman" w:cs="Times New Roman"/>
+              <w:t>Created a mixed membership model for the</w:t>
+            </w:r>
+            <w:r>
+              <w:rPr>
+                <w:rFonts w:hint="eastAsia" w:ascii="Times New Roman" w:hAnsi="Times New Roman" w:cs="Times New Roman"/>
+                <w:bCs/>
+                <w:color w:val="000000" w:themeColor="text1"/>
+                <w:sz w:val="21"/>
+                <w:szCs w:val="21"/>
+                <w:lang w:val="en-US" w:eastAsia="zh-CN"/>
+                <w14:textFill>
+                  <w14:solidFill>
+                    <w14:schemeClr w14:val="tx1"/>
+                  </w14:solidFill>
+                </w14:textFill>
+              </w:rPr>
+              <w:t xml:space="preserve"> </w:t>
+            </w:r>
+            <w:r>
+              <w:rPr>
+                <w:rFonts w:hint="eastAsia" w:ascii="Times New Roman" w:hAnsi="Times New Roman" w:cs="Times New Roman"/>
                 <w:b/>
-                <w:color w:val="000000" w:themeColor="text1"/>
-                <w:sz w:val="21"/>
-                <w:szCs w:val="21"/>
-                <w14:textFill>
-                  <w14:solidFill>
-                    <w14:schemeClr w14:val="tx1"/>
-                  </w14:solidFill>
-                </w14:textFill>
-              </w:rPr>
-              <w:t>Non-negative Matrix Factorization (NMF)</w:t>
-            </w:r>
-            <w:r>
-              <w:rPr>
-                <w:rFonts w:ascii="Times New Roman" w:hAnsi="Times New Roman" w:cs="Times New Roman"/>
-                <w:bCs/>
-                <w:color w:val="000000" w:themeColor="text1"/>
-                <w:sz w:val="21"/>
-                <w:szCs w:val="21"/>
-                <w14:textFill>
-                  <w14:solidFill>
-                    <w14:schemeClr w14:val="tx1"/>
-                  </w14:solidFill>
-                </w14:textFill>
-              </w:rPr>
-              <w:t xml:space="preserve"> problem</w:t>
+                <w:bCs w:val="0"/>
+                <w:color w:val="000000" w:themeColor="text1"/>
+                <w:sz w:val="21"/>
+                <w:szCs w:val="21"/>
+                <w:lang w:val="en-US" w:eastAsia="zh-CN"/>
+                <w14:textFill>
+                  <w14:solidFill>
+                    <w14:schemeClr w14:val="tx1"/>
+                  </w14:solidFill>
+                </w14:textFill>
+              </w:rPr>
+              <w:t>tumor evolution</w:t>
+            </w:r>
+            <w:r>
+              <w:rPr>
+                <w:rFonts w:hint="eastAsia" w:ascii="Times New Roman" w:hAnsi="Times New Roman" w:cs="Times New Roman"/>
+                <w:bCs/>
+                <w:color w:val="000000" w:themeColor="text1"/>
+                <w:sz w:val="21"/>
+                <w:szCs w:val="21"/>
+                <w:lang w:val="en-US" w:eastAsia="zh-CN"/>
+                <w14:textFill>
+                  <w14:solidFill>
+                    <w14:schemeClr w14:val="tx1"/>
+                  </w14:solidFill>
+                </w14:textFill>
+              </w:rPr>
+              <w:t xml:space="preserve"> </w:t>
+            </w:r>
+            <w:r>
+              <w:rPr>
+                <w:rFonts w:ascii="Times New Roman" w:hAnsi="Times New Roman" w:cs="Times New Roman"/>
+                <w:bCs/>
+                <w:color w:val="000000" w:themeColor="text1"/>
+                <w:sz w:val="21"/>
+                <w:szCs w:val="21"/>
+                <w14:textFill>
+                  <w14:solidFill>
+                    <w14:schemeClr w14:val="tx1"/>
+                  </w14:solidFill>
+                </w14:textFill>
+              </w:rPr>
+              <w:t>problem</w:t>
+            </w:r>
+            <w:r>
+              <w:rPr>
+                <w:rFonts w:hint="eastAsia" w:ascii="Times New Roman" w:hAnsi="Times New Roman" w:cs="Times New Roman"/>
+                <w:bCs/>
+                <w:color w:val="000000" w:themeColor="text1"/>
+                <w:sz w:val="21"/>
+                <w:szCs w:val="21"/>
+                <w:lang w:val="en-US" w:eastAsia="zh-CN"/>
+                <w14:textFill>
+                  <w14:solidFill>
+                    <w14:schemeClr w14:val="tx1"/>
+                  </w14:solidFill>
+                </w14:textFill>
+              </w:rPr>
+              <w:t xml:space="preserve"> using </w:t>
+            </w:r>
+            <w:r>
+              <w:rPr>
+                <w:rFonts w:hint="eastAsia" w:ascii="Times New Roman" w:hAnsi="Times New Roman" w:cs="Times New Roman"/>
+                <w:b/>
+                <w:bCs w:val="0"/>
+                <w:color w:val="000000" w:themeColor="text1"/>
+                <w:sz w:val="21"/>
+                <w:szCs w:val="21"/>
+                <w:lang w:val="en-US" w:eastAsia="zh-CN"/>
+                <w14:textFill>
+                  <w14:solidFill>
+                    <w14:schemeClr w14:val="tx1"/>
+                  </w14:solidFill>
+                </w14:textFill>
+              </w:rPr>
+              <w:t>bulk</w:t>
+            </w:r>
+            <w:r>
+              <w:rPr>
+                <w:rFonts w:hint="eastAsia" w:ascii="Times New Roman" w:hAnsi="Times New Roman" w:cs="Times New Roman"/>
+                <w:bCs/>
+                <w:color w:val="000000" w:themeColor="text1"/>
+                <w:sz w:val="21"/>
+                <w:szCs w:val="21"/>
+                <w:lang w:val="en-US" w:eastAsia="zh-CN"/>
+                <w14:textFill>
+                  <w14:solidFill>
+                    <w14:schemeClr w14:val="tx1"/>
+                  </w14:solidFill>
+                </w14:textFill>
+              </w:rPr>
+              <w:t xml:space="preserve"> and </w:t>
+            </w:r>
+            <w:r>
+              <w:rPr>
+                <w:rFonts w:hint="eastAsia" w:ascii="Times New Roman" w:hAnsi="Times New Roman" w:cs="Times New Roman"/>
+                <w:b/>
+                <w:bCs w:val="0"/>
+                <w:color w:val="000000" w:themeColor="text1"/>
+                <w:sz w:val="21"/>
+                <w:szCs w:val="21"/>
+                <w:lang w:val="en-US" w:eastAsia="zh-CN"/>
+                <w14:textFill>
+                  <w14:solidFill>
+                    <w14:schemeClr w14:val="tx1"/>
+                  </w14:solidFill>
+                </w14:textFill>
+              </w:rPr>
+              <w:t>single-cell sequencing</w:t>
+            </w:r>
+            <w:r>
+              <w:rPr>
+                <w:rFonts w:hint="eastAsia" w:ascii="Times New Roman" w:hAnsi="Times New Roman" w:cs="Times New Roman"/>
+                <w:bCs/>
+                <w:color w:val="000000" w:themeColor="text1"/>
+                <w:sz w:val="21"/>
+                <w:szCs w:val="21"/>
+                <w:lang w:val="en-US" w:eastAsia="zh-CN"/>
+                <w14:textFill>
+                  <w14:solidFill>
+                    <w14:schemeClr w14:val="tx1"/>
+                  </w14:solidFill>
+                </w14:textFill>
+              </w:rPr>
+              <w:t xml:space="preserve"> data</w:t>
             </w:r>
           </w:p>
           <w:p>
@@ -3456,7 +3534,38 @@
                   </w14:solidFill>
                 </w14:textFill>
               </w:rPr>
-              <w:t xml:space="preserve"> to solve the NMF problem in </w:t>
+              <w:t xml:space="preserve"> to solve the</w:t>
+            </w:r>
+            <w:r>
+              <w:rPr>
+                <w:rFonts w:hint="eastAsia" w:ascii="Times New Roman" w:hAnsi="Times New Roman" w:cs="Times New Roman"/>
+                <w:bCs/>
+                <w:color w:val="000000" w:themeColor="text1"/>
+                <w:sz w:val="21"/>
+                <w:szCs w:val="21"/>
+                <w:lang w:val="en-US" w:eastAsia="zh-CN"/>
+                <w14:textFill>
+                  <w14:solidFill>
+                    <w14:schemeClr w14:val="tx1"/>
+                  </w14:solidFill>
+                </w14:textFill>
+              </w:rPr>
+              <w:t xml:space="preserve"> DNA and RNA deconvolution</w:t>
+            </w:r>
+            <w:r>
+              <w:rPr>
+                <w:rFonts w:ascii="Times New Roman" w:hAnsi="Times New Roman" w:cs="Times New Roman"/>
+                <w:bCs/>
+                <w:color w:val="000000" w:themeColor="text1"/>
+                <w:sz w:val="21"/>
+                <w:szCs w:val="21"/>
+                <w14:textFill>
+                  <w14:solidFill>
+                    <w14:schemeClr w14:val="tx1"/>
+                  </w14:solidFill>
+                </w14:textFill>
+              </w:rPr>
+              <w:t xml:space="preserve"> problem in </w:t>
             </w:r>
             <w:r>
               <w:rPr>
@@ -3613,57 +3722,112 @@
             </w:pPr>
             <w:r>
               <w:rPr>
-                <w:rFonts w:ascii="Times New Roman" w:hAnsi="Times New Roman" w:cs="Times New Roman"/>
-                <w:bCs/>
-                <w:color w:val="000000" w:themeColor="text1"/>
-                <w:sz w:val="21"/>
-                <w:szCs w:val="21"/>
-                <w14:textFill>
-                  <w14:solidFill>
-                    <w14:schemeClr w14:val="tx1"/>
-                  </w14:solidFill>
-                </w14:textFill>
-              </w:rPr>
-              <w:t xml:space="preserve">Reached </w:t>
-            </w:r>
-            <w:r>
+                <w:rFonts w:hint="default" w:ascii="Times New Roman" w:hAnsi="Times New Roman" w:cs="Times New Roman"/>
+                <w:b w:val="0"/>
+                <w:bCs w:val="0"/>
+                <w:color w:val="000000" w:themeColor="text1"/>
+                <w:sz w:val="21"/>
+                <w:szCs w:val="21"/>
+                <w:lang w:val="en-US"/>
+                <w14:textFill>
+                  <w14:solidFill>
+                    <w14:schemeClr w14:val="tx1"/>
+                  </w14:solidFill>
+                </w14:textFill>
+              </w:rPr>
+              <w:t>Designed a comprehensive simulator for multiple types of mutations</w:t>
+            </w:r>
+            <w:bookmarkStart w:id="4" w:name="_GoBack"/>
+            <w:bookmarkEnd w:id="4"/>
+            <w:r>
+              <w:rPr>
+                <w:rFonts w:hint="default" w:ascii="Times New Roman" w:hAnsi="Times New Roman" w:cs="Times New Roman"/>
+                <w:b w:val="0"/>
+                <w:bCs w:val="0"/>
+                <w:color w:val="000000" w:themeColor="text1"/>
+                <w:sz w:val="21"/>
+                <w:szCs w:val="21"/>
+                <w:lang w:val="en-US"/>
+                <w14:textFill>
+                  <w14:solidFill>
+                    <w14:schemeClr w14:val="tx1"/>
+                  </w14:solidFill>
+                </w14:textFill>
+              </w:rPr>
+              <w:t xml:space="preserve"> in DNA-seq data with phylogenetic progress</w:t>
+            </w:r>
+          </w:p>
+          <w:p>
+            <w:pPr>
+              <w:pStyle w:val="12"/>
+              <w:numPr>
+                <w:ilvl w:val="0"/>
+                <w:numId w:val="0"/>
+              </w:numPr>
+              <w:ind w:left="142" w:leftChars="0"/>
               <w:rPr>
                 <w:rFonts w:ascii="Times New Roman" w:hAnsi="Times New Roman" w:cs="Times New Roman"/>
                 <w:b/>
                 <w:bCs/>
                 <w:color w:val="000000" w:themeColor="text1"/>
-                <w:sz w:val="21"/>
-                <w:szCs w:val="21"/>
-                <w14:textFill>
-                  <w14:solidFill>
-                    <w14:schemeClr w14:val="tx1"/>
-                  </w14:solidFill>
-                </w14:textFill>
-              </w:rPr>
-              <w:t>~95% accuracy</w:t>
-            </w:r>
-            <w:r>
-              <w:rPr>
-                <w:rFonts w:ascii="Times New Roman" w:hAnsi="Times New Roman" w:cs="Times New Roman"/>
-                <w:color w:val="000000" w:themeColor="text1"/>
-                <w:sz w:val="21"/>
-                <w:szCs w:val="21"/>
-                <w:lang w:val="en"/>
-                <w14:textFill>
-                  <w14:solidFill>
-                    <w14:schemeClr w14:val="tx1"/>
-                  </w14:solidFill>
-                </w14:textFill>
-              </w:rPr>
-              <w:t>, surpassing existing methods</w:t>
-            </w:r>
-            <w:r>
-              <w:rPr>
-                <w:rFonts w:ascii="Times New Roman" w:hAnsi="Times New Roman" w:cs="Times New Roman"/>
-                <w:bCs/>
-                <w:color w:val="000000" w:themeColor="text1"/>
-                <w:sz w:val="21"/>
-                <w:szCs w:val="21"/>
+                <w:sz w:val="11"/>
+                <w:szCs w:val="11"/>
+                <w14:textFill>
+                  <w14:solidFill>
+                    <w14:schemeClr w14:val="tx1"/>
+                  </w14:solidFill>
+                </w14:textFill>
+              </w:rPr>
+            </w:pPr>
+          </w:p>
+          <w:p>
+            <w:pPr>
+              <w:pStyle w:val="12"/>
+              <w:numPr>
+                <w:ilvl w:val="0"/>
+                <w:numId w:val="0"/>
+              </w:numPr>
+              <w:ind w:left="46" w:leftChars="19" w:firstLine="67" w:firstLineChars="32"/>
+              <w:rPr>
+                <w:rFonts w:hint="default" w:ascii="Times New Roman" w:hAnsi="Times New Roman" w:cs="Times New Roman" w:eastAsiaTheme="minorEastAsia"/>
+                <w:b w:val="0"/>
+                <w:bCs w:val="0"/>
+                <w:color w:val="000000" w:themeColor="text1"/>
+                <w:sz w:val="21"/>
+                <w:szCs w:val="21"/>
+                <w:lang w:val="en-US" w:eastAsia="zh-CN"/>
+                <w14:textFill>
+                  <w14:solidFill>
+                    <w14:schemeClr w14:val="tx1"/>
+                  </w14:solidFill>
+                </w14:textFill>
+              </w:rPr>
+            </w:pPr>
+            <w:r>
+              <w:rPr>
+                <w:rFonts w:ascii="Times New Roman" w:hAnsi="Times New Roman" w:cs="Times New Roman"/>
+                <w:b w:val="0"/>
+                <w:bCs w:val="0"/>
+                <w:color w:val="000000" w:themeColor="text1"/>
+                <w:sz w:val="21"/>
+                <w:szCs w:val="21"/>
+                <w14:textFill>
+                  <w14:solidFill>
+                    <w14:schemeClr w14:val="tx1"/>
+                  </w14:solidFill>
+                </w14:textFill>
+              </w:rPr>
+              <w:t>Function Specific Representational Similarity Inference in the Brain</w:t>
+            </w:r>
+            <w:r>
+              <w:rPr>
+                <w:rFonts w:hint="eastAsia" w:ascii="Times New Roman" w:hAnsi="Times New Roman" w:cs="Times New Roman"/>
+                <w:b w:val="0"/>
+                <w:bCs w:val="0"/>
+                <w:color w:val="000000" w:themeColor="text1"/>
+                <w:sz w:val="21"/>
+                <w:szCs w:val="21"/>
+                <w:lang w:val="en-US" w:eastAsia="zh-CN"/>
                 <w14:textFill>
                   <w14:solidFill>
                     <w14:schemeClr w14:val="tx1"/>
@@ -3672,15 +3836,89 @@
               </w:rPr>
               <w:t xml:space="preserve"> </w:t>
             </w:r>
-          </w:p>
-          <w:p>
-            <w:pPr>
-              <w:rPr>
-                <w:rFonts w:ascii="Times New Roman" w:hAnsi="Times New Roman" w:cs="Times New Roman"/>
+            <w:r>
+              <w:rPr>
+                <w:rFonts w:hint="default" w:ascii="Times New Roman" w:hAnsi="Times New Roman" w:cs="Times New Roman"/>
+                <w:b w:val="0"/>
+                <w:bCs w:val="0"/>
+                <w:color w:val="000000" w:themeColor="text1"/>
+                <w:sz w:val="21"/>
+                <w:szCs w:val="21"/>
+                <w:lang w:val="en-US" w:eastAsia="zh-CN"/>
+                <w14:textFill>
+                  <w14:solidFill>
+                    <w14:schemeClr w14:val="tx1"/>
+                  </w14:solidFill>
+                </w14:textFill>
+              </w:rPr>
+              <w:t>(PyTorch)</w:t>
+            </w:r>
+            <w:r>
+              <w:rPr>
+                <w:rFonts w:hint="eastAsia" w:ascii="Times New Roman" w:hAnsi="Times New Roman" w:cs="Times New Roman"/>
+                <w:b w:val="0"/>
+                <w:bCs w:val="0"/>
+                <w:color w:val="000000" w:themeColor="text1"/>
+                <w:sz w:val="21"/>
+                <w:szCs w:val="21"/>
+                <w:lang w:val="en-US" w:eastAsia="zh-CN"/>
+                <w14:textFill>
+                  <w14:solidFill>
+                    <w14:schemeClr w14:val="tx1"/>
+                  </w14:solidFill>
+                </w14:textFill>
+              </w:rPr>
+              <w:t xml:space="preserve">                                                            </w:t>
+            </w:r>
+            <w:r>
+              <w:rPr>
+                <w:rFonts w:hint="default" w:ascii="Times New Roman" w:hAnsi="Times New Roman" w:cs="Times New Roman"/>
+                <w:b w:val="0"/>
+                <w:bCs w:val="0"/>
+                <w:color w:val="000000" w:themeColor="text1"/>
+                <w:sz w:val="21"/>
+                <w:szCs w:val="21"/>
+                <w:lang w:val="en-US" w:eastAsia="zh-CN"/>
+                <w14:textFill>
+                  <w14:solidFill>
+                    <w14:schemeClr w14:val="tx1"/>
+                  </w14:solidFill>
+                </w14:textFill>
+              </w:rPr>
+              <w:t xml:space="preserve"> </w:t>
+            </w:r>
+            <w:r>
+              <w:rPr>
+                <w:rFonts w:hint="eastAsia" w:ascii="Times New Roman" w:hAnsi="Times New Roman" w:cs="Times New Roman"/>
+                <w:b w:val="0"/>
+                <w:bCs w:val="0"/>
+                <w:color w:val="000000" w:themeColor="text1"/>
+                <w:sz w:val="21"/>
+                <w:szCs w:val="21"/>
+                <w:lang w:val="en-US" w:eastAsia="zh-CN"/>
+                <w14:textFill>
+                  <w14:solidFill>
+                    <w14:schemeClr w14:val="tx1"/>
+                  </w14:solidFill>
+                </w14:textFill>
+              </w:rPr>
+              <w:t>Spring 2021</w:t>
+            </w:r>
+          </w:p>
+          <w:p>
+            <w:pPr>
+              <w:pStyle w:val="12"/>
+              <w:numPr>
+                <w:ilvl w:val="0"/>
+                <w:numId w:val="2"/>
+              </w:numPr>
+              <w:rPr>
+                <w:rFonts w:hint="eastAsia" w:ascii="Times New Roman" w:hAnsi="Times New Roman" w:cs="Times New Roman" w:eastAsiaTheme="minorEastAsia"/>
                 <w:bCs/>
                 <w:color w:val="000000" w:themeColor="text1"/>
                 <w:sz w:val="11"/>
                 <w:szCs w:val="21"/>
+                <w:lang w:eastAsia="zh-CN"/>
                 <w14:textFill>
                   <w14:solidFill>
                     <w14:schemeClr w14:val="tx1"/>
@@ -3689,6 +3927,149 @@
               </w:rPr>
             </w:pPr>
             <w:bookmarkStart w:id="1" w:name="OLE_LINK3"/>
+            <w:r>
+              <w:rPr>
+                <w:rFonts w:hint="default" w:ascii="Times New Roman" w:hAnsi="Times New Roman" w:cs="Times New Roman"/>
+                <w:b w:val="0"/>
+                <w:bCs w:val="0"/>
+                <w:color w:val="000000" w:themeColor="text1"/>
+                <w:sz w:val="21"/>
+                <w:szCs w:val="21"/>
+                <w:lang w:val="en-US"/>
+                <w14:textFill>
+                  <w14:solidFill>
+                    <w14:schemeClr w14:val="tx1"/>
+                  </w14:solidFill>
+                </w14:textFill>
+              </w:rPr>
+              <w:t xml:space="preserve">Designed </w:t>
+            </w:r>
+            <w:r>
+              <w:rPr>
+                <w:rFonts w:hint="default" w:ascii="Times New Roman" w:hAnsi="Times New Roman" w:cs="Times New Roman"/>
+                <w:b/>
+                <w:bCs/>
+                <w:color w:val="000000" w:themeColor="text1"/>
+                <w:sz w:val="21"/>
+                <w:szCs w:val="21"/>
+                <w:lang w:val="en-US"/>
+                <w14:textFill>
+                  <w14:solidFill>
+                    <w14:schemeClr w14:val="tx1"/>
+                  </w14:solidFill>
+                </w14:textFill>
+              </w:rPr>
+              <w:t>probabilistic graphical model</w:t>
+            </w:r>
+            <w:r>
+              <w:rPr>
+                <w:rFonts w:hint="default" w:ascii="Times New Roman" w:hAnsi="Times New Roman" w:cs="Times New Roman"/>
+                <w:b w:val="0"/>
+                <w:bCs w:val="0"/>
+                <w:color w:val="000000" w:themeColor="text1"/>
+                <w:sz w:val="21"/>
+                <w:szCs w:val="21"/>
+                <w:lang w:val="en-US"/>
+                <w14:textFill>
+                  <w14:solidFill>
+                    <w14:schemeClr w14:val="tx1"/>
+                  </w14:solidFill>
+                </w14:textFill>
+              </w:rPr>
+              <w:t xml:space="preserve"> for brain fMRI data</w:t>
+            </w:r>
+          </w:p>
+          <w:p>
+            <w:pPr>
+              <w:pStyle w:val="12"/>
+              <w:numPr>
+                <w:ilvl w:val="0"/>
+                <w:numId w:val="2"/>
+              </w:numPr>
+              <w:rPr>
+                <w:rFonts w:hint="eastAsia" w:ascii="Times New Roman" w:hAnsi="Times New Roman" w:cs="Times New Roman" w:eastAsiaTheme="minorEastAsia"/>
+                <w:bCs/>
+                <w:color w:val="000000" w:themeColor="text1"/>
+                <w:sz w:val="11"/>
+                <w:szCs w:val="21"/>
+                <w:lang w:eastAsia="zh-CN"/>
+                <w14:textFill>
+                  <w14:solidFill>
+                    <w14:schemeClr w14:val="tx1"/>
+                  </w14:solidFill>
+                </w14:textFill>
+              </w:rPr>
+            </w:pPr>
+            <w:r>
+              <w:rPr>
+                <w:rFonts w:hint="default" w:ascii="Times New Roman" w:hAnsi="Times New Roman" w:cs="Times New Roman"/>
+                <w:bCs/>
+                <w:color w:val="000000" w:themeColor="text1"/>
+                <w:sz w:val="21"/>
+                <w:szCs w:val="40"/>
+                <w:lang w:val="en-US" w:eastAsia="zh-CN"/>
+                <w14:textFill>
+                  <w14:solidFill>
+                    <w14:schemeClr w14:val="tx1"/>
+                  </w14:solidFill>
+                </w14:textFill>
+              </w:rPr>
+              <w:t>Developed neurons-independent and neurons-dependent network to study function-specific representational similarity</w:t>
+            </w:r>
+          </w:p>
+          <w:p>
+            <w:pPr>
+              <w:pStyle w:val="12"/>
+              <w:numPr>
+                <w:ilvl w:val="0"/>
+                <w:numId w:val="2"/>
+              </w:numPr>
+              <w:rPr>
+                <w:rFonts w:hint="eastAsia" w:ascii="Times New Roman" w:hAnsi="Times New Roman" w:cs="Times New Roman" w:eastAsiaTheme="minorEastAsia"/>
+                <w:bCs/>
+                <w:color w:val="000000" w:themeColor="text1"/>
+                <w:sz w:val="11"/>
+                <w:szCs w:val="21"/>
+                <w:lang w:eastAsia="zh-CN"/>
+                <w14:textFill>
+                  <w14:solidFill>
+                    <w14:schemeClr w14:val="tx1"/>
+                  </w14:solidFill>
+                </w14:textFill>
+              </w:rPr>
+            </w:pPr>
+            <w:r>
+              <w:rPr>
+                <w:rFonts w:hint="default" w:ascii="Times New Roman" w:hAnsi="Times New Roman" w:cs="Times New Roman"/>
+                <w:bCs/>
+                <w:color w:val="000000" w:themeColor="text1"/>
+                <w:sz w:val="21"/>
+                <w:szCs w:val="40"/>
+                <w:lang w:val="en-US" w:eastAsia="zh-CN"/>
+                <w14:textFill>
+                  <w14:solidFill>
+                    <w14:schemeClr w14:val="tx1"/>
+                  </w14:solidFill>
+                </w14:textFill>
+              </w:rPr>
+              <w:t>Recovered similar structure in correlated functional areas in the brain</w:t>
+            </w:r>
+          </w:p>
+          <w:p>
+            <w:pPr>
+              <w:rPr>
+                <w:rFonts w:ascii="Times New Roman" w:hAnsi="Times New Roman" w:cs="Times New Roman"/>
+                <w:bCs/>
+                <w:color w:val="000000" w:themeColor="text1"/>
+                <w:sz w:val="11"/>
+                <w:szCs w:val="21"/>
+                <w14:textFill>
+                  <w14:solidFill>
+                    <w14:schemeClr w14:val="tx1"/>
+                  </w14:solidFill>
+                </w14:textFill>
+              </w:rPr>
+            </w:pPr>
           </w:p>
           <w:p>
             <w:pPr>
@@ -4516,8 +4897,9 @@
           <w:p>
             <w:pPr>
               <w:rPr>
-                <w:color w:val="000000" w:themeColor="text1"/>
-                <w:sz w:val="22"/>
+                <w:rFonts w:ascii="Times New Roman" w:hAnsi="Times New Roman" w:cs="Times New Roman"/>
+                <w:color w:val="000000" w:themeColor="text1"/>
+                <w:sz w:val="21"/>
                 <w:szCs w:val="22"/>
                 <w14:textFill>
                   <w14:solidFill>
@@ -4629,149 +5011,6 @@
                 </w14:textFill>
               </w:rPr>
               <w:t>Spring 2017</w:t>
-            </w:r>
-            <w:r>
-              <w:rPr>
-                <w:color w:val="000000" w:themeColor="text1"/>
-                <w:sz w:val="22"/>
-                <w:szCs w:val="22"/>
-                <w14:textFill>
-                  <w14:solidFill>
-                    <w14:schemeClr w14:val="tx1"/>
-                  </w14:solidFill>
-                </w14:textFill>
-              </w:rPr>
-              <w:t xml:space="preserve"> </w:t>
-            </w:r>
-          </w:p>
-          <w:p>
-            <w:pPr>
-              <w:ind w:firstLine="105" w:firstLineChars="50"/>
-              <w:rPr>
-                <w:rFonts w:ascii="Times New Roman" w:hAnsi="Times New Roman" w:cs="Times New Roman"/>
-                <w:color w:val="000000" w:themeColor="text1"/>
-                <w:sz w:val="21"/>
-                <w:szCs w:val="22"/>
-                <w14:textFill>
-                  <w14:solidFill>
-                    <w14:schemeClr w14:val="tx1"/>
-                  </w14:solidFill>
-                </w14:textFill>
-              </w:rPr>
-            </w:pPr>
-            <w:r>
-              <w:rPr>
-                <w:rFonts w:ascii="Times New Roman" w:hAnsi="Times New Roman" w:cs="Times New Roman"/>
-                <w:color w:val="000000" w:themeColor="text1"/>
-                <w:sz w:val="21"/>
-                <w:szCs w:val="22"/>
-                <w14:textFill>
-                  <w14:solidFill>
-                    <w14:schemeClr w14:val="tx1"/>
-                  </w14:solidFill>
-                </w14:textFill>
-              </w:rPr>
-              <w:t xml:space="preserve">Model Gene Regulatory Network by combining </w:t>
-            </w:r>
-            <w:r>
-              <w:rPr>
-                <w:rFonts w:ascii="Times New Roman" w:hAnsi="Times New Roman" w:cs="Times New Roman"/>
-                <w:b/>
-                <w:color w:val="000000" w:themeColor="text1"/>
-                <w:sz w:val="21"/>
-                <w:szCs w:val="22"/>
-                <w14:textFill>
-                  <w14:solidFill>
-                    <w14:schemeClr w14:val="tx1"/>
-                  </w14:solidFill>
-                </w14:textFill>
-              </w:rPr>
-              <w:t>Boolean network</w:t>
-            </w:r>
-            <w:r>
-              <w:rPr>
-                <w:rFonts w:ascii="Times New Roman" w:hAnsi="Times New Roman" w:cs="Times New Roman"/>
-                <w:color w:val="000000" w:themeColor="text1"/>
-                <w:sz w:val="21"/>
-                <w:szCs w:val="22"/>
-                <w14:textFill>
-                  <w14:solidFill>
-                    <w14:schemeClr w14:val="tx1"/>
-                  </w14:solidFill>
-                </w14:textFill>
-              </w:rPr>
-              <w:t xml:space="preserve"> and </w:t>
-            </w:r>
-            <w:r>
-              <w:rPr>
-                <w:rFonts w:ascii="Times New Roman" w:hAnsi="Times New Roman" w:cs="Times New Roman"/>
-                <w:b/>
-                <w:color w:val="000000" w:themeColor="text1"/>
-                <w:sz w:val="21"/>
-                <w:szCs w:val="22"/>
-                <w14:textFill>
-                  <w14:solidFill>
-                    <w14:schemeClr w14:val="tx1"/>
-                  </w14:solidFill>
-                </w14:textFill>
-              </w:rPr>
-              <w:t>Ordinary Differential Equation</w:t>
-            </w:r>
-            <w:r>
-              <w:rPr>
-                <w:rFonts w:ascii="Times New Roman" w:hAnsi="Times New Roman" w:cs="Times New Roman"/>
-                <w:color w:val="000000" w:themeColor="text1"/>
-                <w:sz w:val="21"/>
-                <w:szCs w:val="22"/>
-                <w14:textFill>
-                  <w14:solidFill>
-                    <w14:schemeClr w14:val="tx1"/>
-                  </w14:solidFill>
-                </w14:textFill>
-              </w:rPr>
-              <w:t xml:space="preserve"> models </w:t>
-            </w:r>
-            <w:r>
-              <w:rPr>
-                <w:color w:val="000000" w:themeColor="text1"/>
-                <w:sz w:val="22"/>
-                <w:szCs w:val="22"/>
-                <w14:textFill>
-                  <w14:solidFill>
-                    <w14:schemeClr w14:val="tx1"/>
-                  </w14:solidFill>
-                </w14:textFill>
-              </w:rPr>
-              <w:t xml:space="preserve"> </w:t>
-            </w:r>
-            <w:r>
-              <w:rPr>
-                <w:rFonts w:hint="default"/>
-                <w:color w:val="000000" w:themeColor="text1"/>
-                <w:sz w:val="22"/>
-                <w:szCs w:val="22"/>
-                <w:lang w:val="en-US"/>
-                <w14:textFill>
-                  <w14:solidFill>
-                    <w14:schemeClr w14:val="tx1"/>
-                  </w14:solidFill>
-                </w14:textFill>
-              </w:rPr>
-              <w:t xml:space="preserve">          </w:t>
-            </w:r>
-            <w:r>
-              <w:rPr>
-                <w:rFonts w:ascii="Times New Roman" w:hAnsi="Times New Roman" w:cs="Times New Roman"/>
-                <w:color w:val="000000" w:themeColor="text1"/>
-                <w:sz w:val="21"/>
-                <w:szCs w:val="22"/>
-                <w14:textFill>
-                  <w14:solidFill>
-                    <w14:schemeClr w14:val="tx1"/>
-                  </w14:solidFill>
-                </w14:textFill>
-              </w:rPr>
-              <w:t>Fall 2016</w:t>
             </w:r>
             <w:r>
               <w:rPr>
@@ -5656,7 +5895,8 @@
               <w:jc w:val="both"/>
               <w:rPr>
                 <w:rFonts w:hint="default" w:ascii="Times New Roman" w:hAnsi="Times New Roman" w:cs="Times New Roman"/>
-                <w:i/>
+                <w:i w:val="0"/>
+                <w:iCs/>
                 <w:color w:val="000000" w:themeColor="text1"/>
                 <w:sz w:val="21"/>
                 <w:szCs w:val="21"/>
@@ -5668,25 +5908,11 @@
                 </w14:textFill>
               </w:rPr>
             </w:pPr>
-            <w:r>
-              <w:rPr>
-                <w:rFonts w:ascii="Times New Roman" w:hAnsi="Times New Roman" w:cs="Times New Roman"/>
-                <w:i/>
-                <w:color w:val="000000" w:themeColor="text1"/>
-                <w:sz w:val="21"/>
-                <w:szCs w:val="21"/>
-                <w14:textFill>
-                  <w14:solidFill>
-                    <w14:schemeClr w14:val="tx1"/>
-                  </w14:solidFill>
-                </w14:textFill>
-              </w:rPr>
-              <w:t>bioRxiv</w:t>
-            </w:r>
             <w:r>
               <w:rPr>
                 <w:rFonts w:hint="default" w:ascii="Times New Roman" w:hAnsi="Times New Roman" w:cs="Times New Roman"/>
                 <w:i/>
+                <w:iCs w:val="0"/>
                 <w:color w:val="000000" w:themeColor="text1"/>
                 <w:sz w:val="21"/>
                 <w:szCs w:val="21"/>
@@ -5697,74 +5923,8 @@
                   </w14:solidFill>
                 </w14:textFill>
               </w:rPr>
-              <w:t xml:space="preserve"> (</w:t>
-            </w:r>
-            <w:r>
-              <w:rPr>
-                <w:rFonts w:ascii="Times New Roman" w:hAnsi="Times New Roman" w:cs="Times New Roman"/>
-                <w:i/>
-                <w:color w:val="000000" w:themeColor="text1"/>
-                <w:sz w:val="22"/>
-                <w:szCs w:val="22"/>
-                <w14:textFill>
-                  <w14:solidFill>
-                    <w14:schemeClr w14:val="tx1"/>
-                  </w14:solidFill>
-                </w14:textFill>
-              </w:rPr>
-              <w:t>Bioinformatics</w:t>
-            </w:r>
-            <w:r>
-              <w:rPr>
-                <w:rFonts w:hint="default" w:ascii="Times New Roman" w:hAnsi="Times New Roman" w:cs="Times New Roman"/>
-                <w:i/>
-                <w:color w:val="000000" w:themeColor="text1"/>
-                <w:sz w:val="22"/>
-                <w:szCs w:val="22"/>
-                <w:lang w:val="en-US"/>
-                <w14:textFill>
-                  <w14:solidFill>
-                    <w14:schemeClr w14:val="tx1"/>
-                  </w14:solidFill>
-                </w14:textFill>
-              </w:rPr>
-              <w:t>, in press</w:t>
-            </w:r>
-            <w:r>
-              <w:rPr>
-                <w:rFonts w:hint="default" w:ascii="Times New Roman" w:hAnsi="Times New Roman" w:cs="Times New Roman"/>
-                <w:i/>
-                <w:color w:val="000000" w:themeColor="text1"/>
-                <w:sz w:val="21"/>
-                <w:szCs w:val="21"/>
-                <w:lang w:val="en"/>
-                <w14:textFill>
-                  <w14:solidFill>
-                    <w14:schemeClr w14:val="tx1"/>
-                  </w14:solidFill>
-                </w14:textFill>
-              </w:rPr>
-              <w:t>)</w:t>
-            </w:r>
-          </w:p>
-          <w:p>
-            <w:pPr>
-              <w:spacing w:line="276" w:lineRule="auto"/>
-              <w:ind w:firstLine="220"/>
-              <w:jc w:val="both"/>
-              <w:rPr>
-                <w:rFonts w:hint="default" w:ascii="Times New Roman" w:hAnsi="Times New Roman" w:cs="Times New Roman"/>
-                <w:color w:val="000000" w:themeColor="text1"/>
-                <w:sz w:val="21"/>
-                <w:szCs w:val="21"/>
-                <w:lang w:val="en"/>
-                <w14:textFill>
-                  <w14:solidFill>
-                    <w14:schemeClr w14:val="tx1"/>
-                  </w14:solidFill>
-                </w14:textFill>
-              </w:rPr>
-            </w:pPr>
+              <w:t>Bioinformatics 37 (24)</w:t>
+            </w:r>
             <w:r>
               <w:rPr>
                 <w:rFonts w:hint="default" w:ascii="Times New Roman" w:hAnsi="Times New Roman" w:cs="Times New Roman"/>
@@ -5780,15 +5940,16 @@
                   </w14:solidFill>
                 </w14:textFill>
               </w:rPr>
-              <w:t xml:space="preserve">Fu, X., </w:t>
-            </w:r>
-            <w:r>
+              <w:t>, 4704-4711</w:t>
+            </w:r>
+          </w:p>
+          <w:p>
+            <w:pPr>
+              <w:spacing w:line="276" w:lineRule="auto"/>
+              <w:ind w:firstLine="210" w:firstLineChars="100"/>
+              <w:jc w:val="both"/>
               <w:rPr>
                 <w:rFonts w:hint="default" w:ascii="Times New Roman" w:hAnsi="Times New Roman" w:cs="Times New Roman"/>
-                <w:b/>
-                <w:bCs/>
-                <w:i w:val="0"/>
-                <w:iCs/>
                 <w:color w:val="000000" w:themeColor="text1"/>
                 <w:sz w:val="21"/>
                 <w:szCs w:val="21"/>
@@ -5799,8 +5960,7 @@
                   </w14:solidFill>
                 </w14:textFill>
               </w:rPr>
-              <w:t>Lei, H.</w:t>
-            </w:r>
+            </w:pPr>
             <w:r>
               <w:rPr>
                 <w:rFonts w:hint="default" w:ascii="Times New Roman" w:hAnsi="Times New Roman" w:cs="Times New Roman"/>
@@ -5816,6 +5976,42 @@
                   </w14:solidFill>
                 </w14:textFill>
               </w:rPr>
+              <w:t xml:space="preserve">Fu, X., </w:t>
+            </w:r>
+            <w:r>
+              <w:rPr>
+                <w:rFonts w:hint="default" w:ascii="Times New Roman" w:hAnsi="Times New Roman" w:cs="Times New Roman"/>
+                <w:b/>
+                <w:bCs/>
+                <w:i w:val="0"/>
+                <w:iCs/>
+                <w:color w:val="000000" w:themeColor="text1"/>
+                <w:sz w:val="21"/>
+                <w:szCs w:val="21"/>
+                <w:lang w:val="en"/>
+                <w14:textFill>
+                  <w14:solidFill>
+                    <w14:schemeClr w14:val="tx1"/>
+                  </w14:solidFill>
+                </w14:textFill>
+              </w:rPr>
+              <w:t>Lei, H.</w:t>
+            </w:r>
+            <w:r>
+              <w:rPr>
+                <w:rFonts w:hint="default" w:ascii="Times New Roman" w:hAnsi="Times New Roman" w:cs="Times New Roman"/>
+                <w:i w:val="0"/>
+                <w:iCs/>
+                <w:color w:val="000000" w:themeColor="text1"/>
+                <w:sz w:val="21"/>
+                <w:szCs w:val="21"/>
+                <w:lang w:val="en"/>
+                <w14:textFill>
+                  <w14:solidFill>
+                    <w14:schemeClr w14:val="tx1"/>
+                  </w14:solidFill>
+                </w14:textFill>
+              </w:rPr>
               <w:t xml:space="preserve">, Tao, Y., </w:t>
             </w:r>
             <w:r>
@@ -5907,7 +6103,7 @@
                 <w:color w:val="000000" w:themeColor="text1"/>
                 <w:sz w:val="21"/>
                 <w:szCs w:val="21"/>
-                <w:lang w:val="en"/>
+                <w:lang w:val="en" w:eastAsia="zh-CN"/>
                 <w14:textFill>
                   <w14:solidFill>
                     <w14:schemeClr w14:val="tx1"/>
@@ -5937,98 +6133,46 @@
               <w:ind w:firstLine="315" w:firstLineChars="150"/>
               <w:jc w:val="both"/>
               <w:rPr>
-                <w:rFonts w:hint="default" w:ascii="Times New Roman" w:hAnsi="Times New Roman" w:cs="Times New Roman"/>
+                <w:rFonts w:ascii="Times New Roman" w:hAnsi="Times New Roman" w:cs="Times New Roman"/>
+                <w:color w:val="000000" w:themeColor="text1"/>
+                <w:sz w:val="21"/>
+                <w:szCs w:val="21"/>
+                <w14:textFill>
+                  <w14:solidFill>
+                    <w14:schemeClr w14:val="tx1"/>
+                  </w14:solidFill>
+                </w14:textFill>
+              </w:rPr>
+            </w:pPr>
+            <w:r>
+              <w:rPr>
+                <w:rFonts w:ascii="Times New Roman" w:hAnsi="Times New Roman" w:cs="Times New Roman"/>
                 <w:i/>
-                <w:color w:val="000000" w:themeColor="text1"/>
-                <w:sz w:val="21"/>
-                <w:szCs w:val="21"/>
-                <w:lang w:val="en"/>
-                <w14:textFill>
-                  <w14:solidFill>
-                    <w14:schemeClr w14:val="tx1"/>
-                  </w14:solidFill>
-                </w14:textFill>
-              </w:rPr>
-            </w:pPr>
-            <w:r>
-              <w:rPr>
-                <w:rFonts w:ascii="Times New Roman" w:hAnsi="Times New Roman" w:cs="Times New Roman"/>
-                <w:i/>
-                <w:color w:val="000000" w:themeColor="text1"/>
-                <w:sz w:val="21"/>
-                <w:szCs w:val="21"/>
-                <w14:textFill>
-                  <w14:solidFill>
-                    <w14:schemeClr w14:val="tx1"/>
-                  </w14:solidFill>
-                </w14:textFill>
-              </w:rPr>
-              <w:t>bioRxiv</w:t>
-            </w:r>
-            <w:r>
-              <w:rPr>
-                <w:rFonts w:hint="default" w:ascii="Times New Roman" w:hAnsi="Times New Roman" w:cs="Times New Roman"/>
-                <w:i/>
-                <w:color w:val="000000" w:themeColor="text1"/>
-                <w:sz w:val="21"/>
-                <w:szCs w:val="21"/>
-                <w:lang w:val="en"/>
-                <w14:textFill>
-                  <w14:solidFill>
-                    <w14:schemeClr w14:val="tx1"/>
-                  </w14:solidFill>
-                </w14:textFill>
-              </w:rPr>
-              <w:t xml:space="preserve"> (</w:t>
-            </w:r>
-            <w:r>
-              <w:rPr>
-                <w:rFonts w:ascii="Times New Roman" w:hAnsi="Times New Roman" w:cs="Times New Roman"/>
-                <w:i/>
-                <w:color w:val="000000" w:themeColor="text1"/>
-                <w:sz w:val="21"/>
-                <w:szCs w:val="21"/>
-                <w14:textFill>
-                  <w14:solidFill>
-                    <w14:schemeClr w14:val="tx1"/>
-                  </w14:solidFill>
-                </w14:textFill>
-              </w:rPr>
-              <w:t>Journal of Computational Biology</w:t>
-            </w:r>
-            <w:r>
-              <w:rPr>
-                <w:rFonts w:hint="default" w:ascii="Times New Roman" w:hAnsi="Times New Roman" w:cs="Times New Roman"/>
-                <w:i/>
-                <w:color w:val="000000" w:themeColor="text1"/>
-                <w:sz w:val="21"/>
-                <w:szCs w:val="21"/>
-                <w:lang w:val="en-US"/>
-                <w14:textFill>
-                  <w14:solidFill>
-                    <w14:schemeClr w14:val="tx1"/>
-                  </w14:solidFill>
-                </w14:textFill>
-              </w:rPr>
-              <w:t>, in press</w:t>
-            </w:r>
-            <w:bookmarkStart w:id="4" w:name="_GoBack"/>
-            <w:bookmarkEnd w:id="4"/>
-            <w:r>
-              <w:rPr>
-                <w:rFonts w:hint="default" w:ascii="Times New Roman" w:hAnsi="Times New Roman" w:cs="Times New Roman"/>
-                <w:i/>
-                <w:color w:val="000000" w:themeColor="text1"/>
-                <w:sz w:val="21"/>
-                <w:szCs w:val="21"/>
-                <w:lang w:val="en"/>
-                <w14:textFill>
-                  <w14:solidFill>
-                    <w14:schemeClr w14:val="tx1"/>
-                  </w14:solidFill>
-                </w14:textFill>
-              </w:rPr>
-              <w:t>)</w:t>
+                <w:iCs/>
+                <w:color w:val="000000" w:themeColor="text1"/>
+                <w:sz w:val="21"/>
+                <w:szCs w:val="21"/>
+                <w14:textFill>
+                  <w14:solidFill>
+                    <w14:schemeClr w14:val="tx1"/>
+                  </w14:solidFill>
+                </w14:textFill>
+              </w:rPr>
+              <w:t>Journal of Computational Biology 28 (11)</w:t>
+            </w:r>
+            <w:r>
+              <w:rPr>
+                <w:rFonts w:ascii="Times New Roman" w:hAnsi="Times New Roman" w:cs="Times New Roman"/>
+                <w:color w:val="000000" w:themeColor="text1"/>
+                <w:sz w:val="21"/>
+                <w:szCs w:val="21"/>
+                <w14:textFill>
+                  <w14:solidFill>
+                    <w14:schemeClr w14:val="tx1"/>
+                  </w14:solidFill>
+                </w14:textFill>
+              </w:rPr>
+              <w:t>, 1035-1051</w:t>
             </w:r>
           </w:p>
           <w:p>
@@ -6039,21 +6183,21 @@
               <w:rPr>
                 <w:rFonts w:ascii="Times New Roman" w:hAnsi="Times New Roman" w:cs="Times New Roman"/>
                 <w:color w:val="000000" w:themeColor="text1"/>
-                <w:sz w:val="22"/>
-                <w:szCs w:val="22"/>
-                <w14:textFill>
-                  <w14:solidFill>
-                    <w14:schemeClr w14:val="tx1"/>
-                  </w14:solidFill>
-                </w14:textFill>
-              </w:rPr>
-            </w:pPr>
-            <w:r>
-              <w:rPr>
-                <w:rFonts w:ascii="Times New Roman" w:hAnsi="Times New Roman" w:cs="Times New Roman"/>
-                <w:color w:val="000000" w:themeColor="text1"/>
-                <w:sz w:val="22"/>
-                <w:szCs w:val="22"/>
+                <w:sz w:val="21"/>
+                <w:szCs w:val="21"/>
+                <w14:textFill>
+                  <w14:solidFill>
+                    <w14:schemeClr w14:val="tx1"/>
+                  </w14:solidFill>
+                </w14:textFill>
+              </w:rPr>
+            </w:pPr>
+            <w:r>
+              <w:rPr>
+                <w:rFonts w:ascii="Times New Roman" w:hAnsi="Times New Roman" w:cs="Times New Roman"/>
+                <w:color w:val="000000" w:themeColor="text1"/>
+                <w:sz w:val="21"/>
+                <w:szCs w:val="21"/>
                 <w14:textFill>
                   <w14:solidFill>
                     <w14:schemeClr w14:val="tx1"/>
@@ -6067,8 +6211,8 @@
                 <w:rFonts w:ascii="Times New Roman" w:hAnsi="Times New Roman" w:cs="Times New Roman"/>
                 <w:b/>
                 <w:color w:val="000000" w:themeColor="text1"/>
-                <w:sz w:val="22"/>
-                <w:szCs w:val="22"/>
+                <w:sz w:val="21"/>
+                <w:szCs w:val="21"/>
                 <w14:textFill>
                   <w14:solidFill>
                     <w14:schemeClr w14:val="tx1"/>
@@ -6081,8 +6225,8 @@
               <w:rPr>
                 <w:rFonts w:ascii="Times New Roman" w:hAnsi="Times New Roman" w:cs="Times New Roman"/>
                 <w:color w:val="000000" w:themeColor="text1"/>
-                <w:sz w:val="22"/>
-                <w:szCs w:val="22"/>
+                <w:sz w:val="21"/>
+                <w:szCs w:val="21"/>
                 <w14:textFill>
                   <w14:solidFill>
                     <w14:schemeClr w14:val="tx1"/>
@@ -6095,26 +6239,26 @@
           <w:p>
             <w:pPr>
               <w:spacing w:line="276" w:lineRule="auto"/>
-              <w:ind w:firstLine="330" w:firstLineChars="150"/>
+              <w:ind w:firstLine="315" w:firstLineChars="150"/>
               <w:jc w:val="both"/>
               <w:rPr>
                 <w:rFonts w:ascii="Times New Roman" w:hAnsi="Times New Roman" w:cs="Times New Roman"/>
                 <w:color w:val="000000" w:themeColor="text1"/>
-                <w:sz w:val="22"/>
-                <w:szCs w:val="22"/>
-                <w14:textFill>
-                  <w14:solidFill>
-                    <w14:schemeClr w14:val="tx1"/>
-                  </w14:solidFill>
-                </w14:textFill>
-              </w:rPr>
-            </w:pPr>
-            <w:r>
-              <w:rPr>
-                <w:rFonts w:ascii="Times New Roman" w:hAnsi="Times New Roman" w:cs="Times New Roman"/>
-                <w:color w:val="000000" w:themeColor="text1"/>
-                <w:sz w:val="22"/>
-                <w:szCs w:val="22"/>
+                <w:sz w:val="21"/>
+                <w:szCs w:val="21"/>
+                <w14:textFill>
+                  <w14:solidFill>
+                    <w14:schemeClr w14:val="tx1"/>
+                  </w14:solidFill>
+                </w14:textFill>
+              </w:rPr>
+            </w:pPr>
+            <w:r>
+              <w:rPr>
+                <w:rFonts w:ascii="Times New Roman" w:hAnsi="Times New Roman" w:cs="Times New Roman"/>
+                <w:color w:val="000000" w:themeColor="text1"/>
+                <w:sz w:val="21"/>
+                <w:szCs w:val="21"/>
                 <w14:textFill>
                   <w14:solidFill>
                     <w14:schemeClr w14:val="tx1"/>
@@ -6127,26 +6271,26 @@
           <w:p>
             <w:pPr>
               <w:spacing w:line="276" w:lineRule="auto"/>
-              <w:ind w:firstLine="330" w:firstLineChars="150"/>
+              <w:ind w:firstLine="315" w:firstLineChars="150"/>
               <w:jc w:val="both"/>
               <w:rPr>
                 <w:rFonts w:ascii="Times New Roman" w:hAnsi="Times New Roman" w:cs="Times New Roman"/>
                 <w:color w:val="000000" w:themeColor="text1"/>
-                <w:sz w:val="22"/>
-                <w:szCs w:val="22"/>
-                <w14:textFill>
-                  <w14:solidFill>
-                    <w14:schemeClr w14:val="tx1"/>
-                  </w14:solidFill>
-                </w14:textFill>
-              </w:rPr>
-            </w:pPr>
-            <w:r>
-              <w:rPr>
-                <w:rFonts w:ascii="Times New Roman" w:hAnsi="Times New Roman" w:cs="Times New Roman"/>
-                <w:color w:val="000000" w:themeColor="text1"/>
-                <w:sz w:val="22"/>
-                <w:szCs w:val="22"/>
+                <w:sz w:val="21"/>
+                <w:szCs w:val="21"/>
+                <w14:textFill>
+                  <w14:solidFill>
+                    <w14:schemeClr w14:val="tx1"/>
+                  </w14:solidFill>
+                </w14:textFill>
+              </w:rPr>
+            </w:pPr>
+            <w:r>
+              <w:rPr>
+                <w:rFonts w:ascii="Times New Roman" w:hAnsi="Times New Roman" w:cs="Times New Roman"/>
+                <w:color w:val="000000" w:themeColor="text1"/>
+                <w:sz w:val="21"/>
+                <w:szCs w:val="21"/>
                 <w14:textFill>
                   <w14:solidFill>
                     <w14:schemeClr w14:val="tx1"/>
@@ -6160,8 +6304,8 @@
                 <w:rFonts w:ascii="Times New Roman" w:hAnsi="Times New Roman" w:cs="Times New Roman"/>
                 <w:i/>
                 <w:color w:val="000000" w:themeColor="text1"/>
-                <w:sz w:val="22"/>
-                <w:szCs w:val="22"/>
+                <w:sz w:val="21"/>
+                <w:szCs w:val="21"/>
                 <w14:textFill>
                   <w14:solidFill>
                     <w14:schemeClr w14:val="tx1"/>
@@ -6174,8 +6318,8 @@
               <w:rPr>
                 <w:rFonts w:ascii="Times New Roman" w:hAnsi="Times New Roman" w:cs="Times New Roman"/>
                 <w:color w:val="000000" w:themeColor="text1"/>
-                <w:sz w:val="22"/>
-                <w:szCs w:val="22"/>
+                <w:sz w:val="21"/>
+                <w:szCs w:val="21"/>
                 <w14:textFill>
                   <w14:solidFill>
                     <w14:schemeClr w14:val="tx1"/>
@@ -6934,13 +7078,28 @@
                 <w:color w:val="000000" w:themeColor="text1"/>
                 <w:sz w:val="21"/>
                 <w:szCs w:val="21"/>
-                <w14:textFill>
-                  <w14:solidFill>
-                    <w14:schemeClr w14:val="tx1"/>
-                  </w14:solidFill>
-                </w14:textFill>
-              </w:rPr>
-              <w:t>ISMB, virtual</w:t>
+                <w:lang w:eastAsia="zh-CN"/>
+                <w14:textFill>
+                  <w14:solidFill>
+                    <w14:schemeClr w14:val="tx1"/>
+                  </w14:solidFill>
+                </w14:textFill>
+              </w:rPr>
+              <w:t>Conference on Intelligent System for Molecular Biology (ISMB)</w:t>
+            </w:r>
+            <w:r>
+              <w:rPr>
+                <w:rFonts w:ascii="Times New Roman" w:hAnsi="Times New Roman" w:cs="Times New Roman"/>
+                <w:color w:val="000000" w:themeColor="text1"/>
+                <w:sz w:val="21"/>
+                <w:szCs w:val="21"/>
+                <w14:textFill>
+                  <w14:solidFill>
+                    <w14:schemeClr w14:val="tx1"/>
+                  </w14:solidFill>
+                </w14:textFill>
+              </w:rPr>
+              <w:t>, virtual</w:t>
             </w:r>
           </w:p>
           <w:p>
@@ -7063,24 +7222,21 @@
               </w:rPr>
               <w:t>tumor copy number phylogenies.</w:t>
             </w:r>
-          </w:p>
-          <w:p>
-            <w:pPr>
-              <w:spacing w:line="276" w:lineRule="auto"/>
-              <w:ind w:firstLine="315" w:firstLineChars="150"/>
-              <w:jc w:val="both"/>
-              <w:rPr>
-                <w:rFonts w:ascii="Times New Roman" w:hAnsi="Times New Roman" w:cs="Times New Roman"/>
-                <w:color w:val="000000" w:themeColor="text1"/>
-                <w:sz w:val="21"/>
-                <w:szCs w:val="21"/>
-                <w14:textFill>
-                  <w14:solidFill>
-                    <w14:schemeClr w14:val="tx1"/>
-                  </w14:solidFill>
-                </w14:textFill>
-              </w:rPr>
-            </w:pPr>
+            <w:r>
+              <w:rPr>
+                <w:rFonts w:hint="eastAsia" w:ascii="Times New Roman" w:hAnsi="Times New Roman" w:cs="Times New Roman"/>
+                <w:color w:val="000000" w:themeColor="text1"/>
+                <w:sz w:val="21"/>
+                <w:szCs w:val="21"/>
+                <w:lang w:val="en-US" w:eastAsia="zh-CN"/>
+                <w14:textFill>
+                  <w14:solidFill>
+                    <w14:schemeClr w14:val="tx1"/>
+                  </w14:solidFill>
+                </w14:textFill>
+              </w:rPr>
+              <w:t xml:space="preserve"> </w:t>
+            </w:r>
             <w:r>
               <w:rPr>
                 <w:rFonts w:ascii="Times New Roman" w:hAnsi="Times New Roman" w:cs="Times New Roman"/>
@@ -7684,7 +7840,38 @@
                   </w14:solidFill>
                 </w14:textFill>
               </w:rPr>
-              <w:t xml:space="preserve">      single-cell sequencing data. Conference on Intelligent System for Molecular Biology (ISMB), Chicago, IL.</w:t>
+              <w:t xml:space="preserve">      single-cell sequencing data. </w:t>
+            </w:r>
+            <w:r>
+              <w:rPr>
+                <w:rFonts w:hint="eastAsia"/>
+                <w:bCs/>
+                <w:color w:val="000000" w:themeColor="text1"/>
+                <w:sz w:val="21"/>
+                <w:szCs w:val="22"/>
+                <w:lang w:val="en-US" w:eastAsia="zh-CN"/>
+                <w14:textFill>
+                  <w14:solidFill>
+                    <w14:schemeClr w14:val="tx1"/>
+                  </w14:solidFill>
+                </w14:textFill>
+              </w:rPr>
+              <w:t>ISMB</w:t>
+            </w:r>
+            <w:r>
+              <w:rPr>
+                <w:bCs/>
+                <w:color w:val="000000" w:themeColor="text1"/>
+                <w:sz w:val="21"/>
+                <w:szCs w:val="22"/>
+                <w:lang w:eastAsia="zh-CN"/>
+                <w14:textFill>
+                  <w14:solidFill>
+                    <w14:schemeClr w14:val="tx1"/>
+                  </w14:solidFill>
+                </w14:textFill>
+              </w:rPr>
+              <w:t>, Chicago, IL.</w:t>
             </w:r>
           </w:p>
           <w:p>

--- a/doc/resume/Haoyun Lei_CV_20210913.docx
+++ b/doc/resume/Haoyun Lei_CV_20210913.docx
@@ -488,63 +488,67 @@
             <w:pPr>
               <w:ind w:left="94" w:leftChars="39" w:firstLine="0" w:firstLineChars="0"/>
               <w:rPr>
-                <w:rFonts w:ascii="Times New Roman" w:hAnsi="Times New Roman" w:cs="Times New Roman"/>
-                <w:bCs/>
-                <w:color w:val="000000" w:themeColor="text1"/>
-                <w:sz w:val="21"/>
-                <w:szCs w:val="21"/>
-                <w14:textFill>
-                  <w14:solidFill>
-                    <w14:schemeClr w14:val="tx1"/>
-                  </w14:solidFill>
-                </w14:textFill>
-              </w:rPr>
-            </w:pPr>
-            <w:r>
-              <w:rPr>
-                <w:rFonts w:ascii="Times New Roman" w:hAnsi="Times New Roman" w:cs="Times New Roman"/>
-                <w:bCs/>
-                <w:color w:val="000000" w:themeColor="text1"/>
-                <w:sz w:val="21"/>
-                <w:szCs w:val="21"/>
-                <w14:textFill>
-                  <w14:solidFill>
-                    <w14:schemeClr w14:val="tx1"/>
-                  </w14:solidFill>
-                </w14:textFill>
-              </w:rPr>
-              <w:t>I design algorithm of optimization to study cancer genetics, inferring phylogeny for tumor evolution from multiple types of genomic data. I also work on interdisciplinary projects of machine learning (ML) and deep learning (DL), and their applications to cancer genomics. I am interested in</w:t>
-            </w:r>
-            <w:r>
-              <w:rPr>
-                <w:rFonts w:ascii="Times New Roman" w:hAnsi="Times New Roman" w:cs="Times New Roman"/>
-                <w:bCs/>
-                <w:color w:val="000000" w:themeColor="text1"/>
-                <w:sz w:val="21"/>
-                <w:szCs w:val="21"/>
-                <w:lang w:val="en"/>
-                <w14:textFill>
-                  <w14:solidFill>
-                    <w14:schemeClr w14:val="tx1"/>
-                  </w14:solidFill>
-                </w14:textFill>
-              </w:rPr>
-              <w:t xml:space="preserve"> studying</w:t>
-            </w:r>
-            <w:r>
-              <w:rPr>
-                <w:rFonts w:ascii="Times New Roman" w:hAnsi="Times New Roman" w:cs="Times New Roman"/>
-                <w:bCs/>
-                <w:color w:val="000000" w:themeColor="text1"/>
-                <w:sz w:val="21"/>
-                <w:szCs w:val="21"/>
-                <w14:textFill>
-                  <w14:solidFill>
-                    <w14:schemeClr w14:val="tx1"/>
-                  </w14:solidFill>
-                </w14:textFill>
-              </w:rPr>
-              <w:t xml:space="preserve"> cancer or clinical data using bioinformatics, ML and DL.</w:t>
+                <w:rFonts w:hint="default" w:ascii="Times New Roman" w:hAnsi="Times New Roman" w:cs="Times New Roman" w:eastAsiaTheme="minorEastAsia"/>
+                <w:bCs/>
+                <w:color w:val="000000" w:themeColor="text1"/>
+                <w:sz w:val="21"/>
+                <w:szCs w:val="21"/>
+                <w:lang w:val="en-US" w:eastAsia="zh-CN"/>
+                <w14:textFill>
+                  <w14:solidFill>
+                    <w14:schemeClr w14:val="tx1"/>
+                  </w14:solidFill>
+                </w14:textFill>
+              </w:rPr>
+            </w:pPr>
+            <w:r>
+              <w:rPr>
+                <w:rFonts w:ascii="Times New Roman" w:hAnsi="Times New Roman" w:cs="Times New Roman"/>
+                <w:bCs/>
+                <w:color w:val="000000" w:themeColor="text1"/>
+                <w:sz w:val="21"/>
+                <w:szCs w:val="21"/>
+                <w14:textFill>
+                  <w14:solidFill>
+                    <w14:schemeClr w14:val="tx1"/>
+                  </w14:solidFill>
+                </w14:textFill>
+              </w:rPr>
+              <w:t xml:space="preserve">I design algorithm of optimization to study cancer genetics, inferring phylogeny for tumor evolution from multiple types of genomic data. I also work on interdisciplinary projects of machine learning (ML) and deep learning (DL), and their applications to cancer genomics. I am </w:t>
+            </w:r>
+            <w:r>
+              <w:rPr>
+                <w:rFonts w:hint="eastAsia" w:ascii="Times New Roman" w:hAnsi="Times New Roman" w:cs="Times New Roman"/>
+                <w:bCs/>
+                <w:color w:val="000000" w:themeColor="text1"/>
+                <w:sz w:val="21"/>
+                <w:szCs w:val="21"/>
+                <w:lang w:val="en-US" w:eastAsia="zh-CN"/>
+                <w14:textFill>
+                  <w14:solidFill>
+                    <w14:schemeClr w14:val="tx1"/>
+                  </w14:solidFill>
+                </w14:textFill>
+              </w:rPr>
+              <w:t>looking for a full-time job related to Bioinformatics, Computational Biology, ML and DL, etc.</w:t>
+            </w:r>
+            <w:bookmarkStart w:id="4" w:name="_GoBack"/>
+            <w:bookmarkEnd w:id="4"/>
+            <w:r>
+              <w:rPr>
+                <w:rFonts w:hint="eastAsia" w:ascii="Times New Roman" w:hAnsi="Times New Roman" w:cs="Times New Roman"/>
+                <w:bCs/>
+                <w:color w:val="000000" w:themeColor="text1"/>
+                <w:sz w:val="21"/>
+                <w:szCs w:val="21"/>
+                <w:lang w:val="en-US" w:eastAsia="zh-CN"/>
+                <w14:textFill>
+                  <w14:solidFill>
+                    <w14:schemeClr w14:val="tx1"/>
+                  </w14:solidFill>
+                </w14:textFill>
+              </w:rPr>
+              <w:t xml:space="preserve"> </w:t>
             </w:r>
           </w:p>
           <w:p>
@@ -710,7 +714,24 @@
                   </w14:solidFill>
                 </w14:textFill>
               </w:rPr>
-              <w:t>Carnegie Mellon University</w:t>
+              <w:t>Carnegie Mellon Universit</w:t>
+            </w:r>
+            <w:r>
+              <w:rPr>
+                <w:rStyle w:val="9"/>
+                <w:rFonts w:hint="default" w:ascii="Times New Roman" w:hAnsi="Times New Roman" w:cs="Times New Roman"/>
+                <w:bCs w:val="0"/>
+                <w:color w:val="000000" w:themeColor="text1"/>
+                <w:sz w:val="21"/>
+                <w:szCs w:val="21"/>
+                <w:lang w:val="en-US"/>
+                <w14:textFill>
+                  <w14:solidFill>
+                    <w14:schemeClr w14:val="tx1"/>
+                  </w14:solidFill>
+                </w14:textFill>
+              </w:rPr>
+              <w:t>y (USA)</w:t>
             </w:r>
             <w:r>
               <w:rPr>
@@ -726,7 +747,7 @@
                   </w14:solidFill>
                 </w14:textFill>
               </w:rPr>
-              <w:t xml:space="preserve">                                                                                                                   </w:t>
+              <w:t xml:space="preserve">                                                                                                       </w:t>
             </w:r>
             <w:r>
               <w:rPr>
@@ -1041,7 +1062,7 @@
                   </w14:solidFill>
                 </w14:textFill>
               </w:rPr>
-              <w:t xml:space="preserve">M.Sc in Machine Learning  </w:t>
+              <w:t xml:space="preserve">M.Sc in Machine Learning, </w:t>
             </w:r>
             <w:r>
               <w:rPr>
@@ -1223,6 +1244,23 @@
             <w:r>
               <w:rPr>
                 <w:rStyle w:val="9"/>
+                <w:rFonts w:hint="default" w:ascii="Times New Roman" w:hAnsi="Times New Roman" w:cs="Times New Roman"/>
+                <w:bCs w:val="0"/>
+                <w:color w:val="000000" w:themeColor="text1"/>
+                <w:sz w:val="21"/>
+                <w:szCs w:val="21"/>
+                <w:lang w:val="en-US"/>
+                <w14:textFill>
+                  <w14:solidFill>
+                    <w14:schemeClr w14:val="tx1"/>
+                  </w14:solidFill>
+                </w14:textFill>
+              </w:rPr>
+              <w:t xml:space="preserve"> (China) </w:t>
+            </w:r>
+            <w:r>
+              <w:rPr>
+                <w:rStyle w:val="9"/>
                 <w:rFonts w:ascii="Times New Roman" w:hAnsi="Times New Roman" w:cs="Times New Roman"/>
                 <w:b w:val="0"/>
                 <w:bCs w:val="0"/>
@@ -1235,7 +1273,7 @@
                   </w14:solidFill>
                 </w14:textFill>
               </w:rPr>
-              <w:t xml:space="preserve">                                                                                 </w:t>
+              <w:t xml:space="preserve">                                                                  </w:t>
             </w:r>
             <w:r>
               <w:rPr>
@@ -1390,53 +1428,23 @@
                   </w14:solidFill>
                 </w14:textFill>
               </w:rPr>
-              <w:t xml:space="preserve">    B.S. in Biological Science                                                                                                  </w:t>
+              <w:t xml:space="preserve">    B.S. in Biological Science</w:t>
             </w:r>
             <w:r>
               <w:rPr>
                 <w:rStyle w:val="9"/>
-                <w:rFonts w:ascii="Times New Roman" w:hAnsi="Times New Roman" w:cs="Times New Roman"/>
-                <w:color w:val="000000" w:themeColor="text1"/>
-                <w:sz w:val="22"/>
-                <w:szCs w:val="21"/>
-                <w14:textFill>
-                  <w14:solidFill>
-                    <w14:schemeClr w14:val="tx1"/>
-                  </w14:solidFill>
-                </w14:textFill>
-              </w:rPr>
-              <w:t xml:space="preserve">                    </w:t>
-            </w:r>
-          </w:p>
-          <w:p>
-            <w:pPr>
-              <w:rPr>
-                <w:rStyle w:val="9"/>
-                <w:rFonts w:ascii="Times New Roman" w:hAnsi="Times New Roman" w:cs="Times New Roman"/>
-                <w:color w:val="000000" w:themeColor="text1"/>
-                <w:sz w:val="21"/>
-                <w:szCs w:val="21"/>
-                <w14:textFill>
-                  <w14:solidFill>
-                    <w14:schemeClr w14:val="tx1"/>
-                  </w14:solidFill>
-                </w14:textFill>
-              </w:rPr>
-            </w:pPr>
-            <w:r>
-              <w:rPr>
-                <w:rStyle w:val="9"/>
-                <w:rFonts w:ascii="Times New Roman" w:hAnsi="Times New Roman" w:cs="Times New Roman"/>
-                <w:color w:val="000000" w:themeColor="text1"/>
-                <w:sz w:val="21"/>
-                <w:szCs w:val="21"/>
-                <w14:textFill>
-                  <w14:solidFill>
-                    <w14:schemeClr w14:val="tx1"/>
-                  </w14:solidFill>
-                </w14:textFill>
-              </w:rPr>
-              <w:t xml:space="preserve">    </w:t>
+                <w:rFonts w:hint="default" w:ascii="Times New Roman" w:hAnsi="Times New Roman" w:cs="Times New Roman"/>
+                <w:color w:val="000000" w:themeColor="text1"/>
+                <w:sz w:val="21"/>
+                <w:szCs w:val="21"/>
+                <w:lang w:val="en-US"/>
+                <w14:textFill>
+                  <w14:solidFill>
+                    <w14:schemeClr w14:val="tx1"/>
+                  </w14:solidFill>
+                </w14:textFill>
+              </w:rPr>
+              <w:t xml:space="preserve">, </w:t>
             </w:r>
             <w:r>
               <w:rPr>
@@ -3735,26 +3743,7 @@
                   </w14:solidFill>
                 </w14:textFill>
               </w:rPr>
-              <w:t>Designed a comprehensive simulator for multiple types of mutations</w:t>
-            </w:r>
-            <w:bookmarkStart w:id="4" w:name="_GoBack"/>
-            <w:bookmarkEnd w:id="4"/>
-            <w:r>
-              <w:rPr>
-                <w:rFonts w:hint="default" w:ascii="Times New Roman" w:hAnsi="Times New Roman" w:cs="Times New Roman"/>
-                <w:b w:val="0"/>
-                <w:bCs w:val="0"/>
-                <w:color w:val="000000" w:themeColor="text1"/>
-                <w:sz w:val="21"/>
-                <w:szCs w:val="21"/>
-                <w:lang w:val="en-US"/>
-                <w14:textFill>
-                  <w14:solidFill>
-                    <w14:schemeClr w14:val="tx1"/>
-                  </w14:solidFill>
-                </w14:textFill>
-              </w:rPr>
-              <w:t xml:space="preserve"> in DNA-seq data with phylogenetic progress</w:t>
+              <w:t>Designed a comprehensive simulator for multiple types of mutations in DNA-seq data with phylogenetic progress</w:t>
             </w:r>
           </w:p>
           <w:p>
@@ -5011,6 +5000,119 @@
                 </w14:textFill>
               </w:rPr>
               <w:t>Spring 2017</w:t>
+            </w:r>
+          </w:p>
+          <w:p>
+            <w:pPr>
+              <w:rPr>
+                <w:rFonts w:ascii="Times New Roman" w:hAnsi="Times New Roman" w:cs="Times New Roman"/>
+                <w:color w:val="000000" w:themeColor="text1"/>
+                <w:sz w:val="21"/>
+                <w:szCs w:val="22"/>
+                <w14:textFill>
+                  <w14:solidFill>
+                    <w14:schemeClr w14:val="tx1"/>
+                  </w14:solidFill>
+                </w14:textFill>
+              </w:rPr>
+            </w:pPr>
+            <w:r>
+              <w:rPr>
+                <w:rFonts w:hint="default"/>
+                <w:color w:val="000000" w:themeColor="text1"/>
+                <w:sz w:val="22"/>
+                <w:szCs w:val="22"/>
+                <w:lang w:val="en-US"/>
+                <w14:textFill>
+                  <w14:solidFill>
+                    <w14:schemeClr w14:val="tx1"/>
+                  </w14:solidFill>
+                </w14:textFill>
+              </w:rPr>
+              <w:t xml:space="preserve">  </w:t>
+            </w:r>
+            <w:r>
+              <w:rPr>
+                <w:rFonts w:ascii="Times New Roman" w:hAnsi="Times New Roman" w:cs="Times New Roman"/>
+                <w:color w:val="000000" w:themeColor="text1"/>
+                <w:sz w:val="22"/>
+                <w14:textFill>
+                  <w14:solidFill>
+                    <w14:schemeClr w14:val="tx1"/>
+                  </w14:solidFill>
+                </w14:textFill>
+              </w:rPr>
+              <w:t xml:space="preserve">Model Gene Regulatory Network by combining </w:t>
+            </w:r>
+            <w:r>
+              <w:rPr>
+                <w:rFonts w:ascii="Times New Roman" w:hAnsi="Times New Roman" w:cs="Times New Roman"/>
+                <w:b/>
+                <w:color w:val="000000" w:themeColor="text1"/>
+                <w:sz w:val="22"/>
+                <w14:textFill>
+                  <w14:solidFill>
+                    <w14:schemeClr w14:val="tx1"/>
+                  </w14:solidFill>
+                </w14:textFill>
+              </w:rPr>
+              <w:t>Boolean network</w:t>
+            </w:r>
+            <w:r>
+              <w:rPr>
+                <w:rFonts w:ascii="Times New Roman" w:hAnsi="Times New Roman" w:cs="Times New Roman"/>
+                <w:color w:val="000000" w:themeColor="text1"/>
+                <w:sz w:val="22"/>
+                <w14:textFill>
+                  <w14:solidFill>
+                    <w14:schemeClr w14:val="tx1"/>
+                  </w14:solidFill>
+                </w14:textFill>
+              </w:rPr>
+              <w:t xml:space="preserve"> and </w:t>
+            </w:r>
+            <w:r>
+              <w:rPr>
+                <w:rFonts w:ascii="Times New Roman" w:hAnsi="Times New Roman" w:cs="Times New Roman"/>
+                <w:b/>
+                <w:color w:val="000000" w:themeColor="text1"/>
+                <w:sz w:val="22"/>
+                <w14:textFill>
+                  <w14:solidFill>
+                    <w14:schemeClr w14:val="tx1"/>
+                  </w14:solidFill>
+                </w14:textFill>
+              </w:rPr>
+              <w:t>Ordinary Differential Equation</w:t>
+            </w:r>
+            <w:r>
+              <w:rPr>
+                <w:rFonts w:ascii="Times New Roman" w:hAnsi="Times New Roman" w:cs="Times New Roman"/>
+                <w:color w:val="000000" w:themeColor="text1"/>
+                <w:sz w:val="22"/>
+                <w14:textFill>
+                  <w14:solidFill>
+                    <w14:schemeClr w14:val="tx1"/>
+                  </w14:solidFill>
+                </w14:textFill>
+              </w:rPr>
+              <w:t xml:space="preserve"> models </w:t>
+            </w:r>
+            <w:r>
+              <w:t xml:space="preserve"> </w:t>
+            </w:r>
+            <w:r>
+              <w:rPr>
+                <w:rFonts w:ascii="Times New Roman" w:hAnsi="Times New Roman" w:cs="Times New Roman"/>
+                <w:color w:val="000000" w:themeColor="text1"/>
+                <w:sz w:val="22"/>
+                <w14:textFill>
+                  <w14:solidFill>
+                    <w14:schemeClr w14:val="tx1"/>
+                  </w14:solidFill>
+                </w14:textFill>
+              </w:rPr>
+              <w:t>Fall 2016</w:t>
             </w:r>
             <w:r>
               <w:rPr>
@@ -5725,6 +5827,359 @@
           <w:p>
             <w:pPr>
               <w:spacing w:line="276" w:lineRule="auto"/>
+              <w:ind w:firstLine="110" w:firstLineChars="50"/>
+              <w:jc w:val="both"/>
+              <w:rPr>
+                <w:rFonts w:hint="default" w:ascii="Times New Roman" w:hAnsi="Times New Roman" w:cs="Times New Roman"/>
+                <w:b w:val="0"/>
+                <w:bCs/>
+                <w:color w:val="000000" w:themeColor="text1"/>
+                <w:sz w:val="22"/>
+                <w:szCs w:val="22"/>
+                <w:lang w:val="en-US"/>
+                <w14:textFill>
+                  <w14:solidFill>
+                    <w14:schemeClr w14:val="tx1"/>
+                  </w14:solidFill>
+                </w14:textFill>
+              </w:rPr>
+            </w:pPr>
+            <w:r>
+              <w:rPr>
+                <w:rFonts w:hint="default" w:ascii="Times New Roman" w:hAnsi="Times New Roman" w:cs="Times New Roman"/>
+                <w:b/>
+                <w:color w:val="000000" w:themeColor="text1"/>
+                <w:sz w:val="22"/>
+                <w:szCs w:val="22"/>
+                <w:lang w:val="en-US"/>
+                <w14:textFill>
+                  <w14:solidFill>
+                    <w14:schemeClr w14:val="tx1"/>
+                  </w14:solidFill>
+                </w14:textFill>
+              </w:rPr>
+              <w:t xml:space="preserve">  Lei, H.</w:t>
+            </w:r>
+            <w:r>
+              <w:rPr>
+                <w:rFonts w:hint="default" w:ascii="Times New Roman" w:hAnsi="Times New Roman" w:cs="Times New Roman"/>
+                <w:b w:val="0"/>
+                <w:bCs/>
+                <w:color w:val="000000" w:themeColor="text1"/>
+                <w:sz w:val="22"/>
+                <w:szCs w:val="22"/>
+                <w:lang w:val="en-US"/>
+                <w14:textFill>
+                  <w14:solidFill>
+                    <w14:schemeClr w14:val="tx1"/>
+                  </w14:solidFill>
+                </w14:textFill>
+              </w:rPr>
+              <w:t>,</w:t>
+            </w:r>
+            <w:r>
+              <w:rPr>
+                <w:rFonts w:hint="default" w:ascii="Times New Roman" w:hAnsi="Times New Roman" w:cs="Times New Roman"/>
+                <w:b/>
+                <w:color w:val="000000" w:themeColor="text1"/>
+                <w:sz w:val="22"/>
+                <w:szCs w:val="22"/>
+                <w:lang w:val="en-US"/>
+                <w14:textFill>
+                  <w14:solidFill>
+                    <w14:schemeClr w14:val="tx1"/>
+                  </w14:solidFill>
+                </w14:textFill>
+              </w:rPr>
+              <w:t xml:space="preserve"> </w:t>
+            </w:r>
+            <w:r>
+              <w:rPr>
+                <w:rFonts w:hint="default" w:ascii="Times New Roman" w:hAnsi="Times New Roman" w:cs="Times New Roman"/>
+                <w:b w:val="0"/>
+                <w:bCs/>
+                <w:color w:val="000000" w:themeColor="text1"/>
+                <w:sz w:val="22"/>
+                <w:szCs w:val="22"/>
+                <w:lang w:val="en-US"/>
+                <w14:textFill>
+                  <w14:solidFill>
+                    <w14:schemeClr w14:val="tx1"/>
+                  </w14:solidFill>
+                </w14:textFill>
+              </w:rPr>
+              <w:t xml:space="preserve">Guo, A. X., Tao, T., Ding, K., Fu, X., Oesterreich, S., Lee, V. A. and </w:t>
+            </w:r>
+            <w:r>
+              <w:rPr>
+                <w:rFonts w:ascii="Times New Roman" w:hAnsi="Times New Roman" w:cs="Times New Roman"/>
+                <w:color w:val="000000" w:themeColor="text1"/>
+                <w:sz w:val="21"/>
+                <w:szCs w:val="21"/>
+                <w14:textFill>
+                  <w14:solidFill>
+                    <w14:schemeClr w14:val="tx1"/>
+                  </w14:solidFill>
+                </w14:textFill>
+              </w:rPr>
+              <w:t>Schwartz, R.</w:t>
+            </w:r>
+            <w:r>
+              <w:rPr>
+                <w:rFonts w:hint="default" w:ascii="Times New Roman" w:hAnsi="Times New Roman" w:cs="Times New Roman"/>
+                <w:color w:val="000000" w:themeColor="text1"/>
+                <w:sz w:val="21"/>
+                <w:szCs w:val="21"/>
+                <w:lang w:val="en-US"/>
+                <w14:textFill>
+                  <w14:solidFill>
+                    <w14:schemeClr w14:val="tx1"/>
+                  </w14:solidFill>
+                </w14:textFill>
+              </w:rPr>
+              <w:t xml:space="preserve"> (2022) </w:t>
+            </w:r>
+            <w:r>
+              <w:rPr>
+                <w:rFonts w:hint="default" w:ascii="Times New Roman" w:hAnsi="Times New Roman" w:cs="Times New Roman"/>
+                <w:b w:val="0"/>
+                <w:bCs/>
+                <w:color w:val="000000" w:themeColor="text1"/>
+                <w:sz w:val="22"/>
+                <w:szCs w:val="22"/>
+                <w:lang w:val="en-US"/>
+                <w14:textFill>
+                  <w14:solidFill>
+                    <w14:schemeClr w14:val="tx1"/>
+                  </w14:solidFill>
+                </w14:textFill>
+              </w:rPr>
+              <w:t xml:space="preserve">Semi-deconvolution of </w:t>
+            </w:r>
+          </w:p>
+          <w:p>
+            <w:pPr>
+              <w:spacing w:line="276" w:lineRule="auto"/>
+              <w:ind w:firstLine="330" w:firstLineChars="150"/>
+              <w:jc w:val="both"/>
+              <w:rPr>
+                <w:rFonts w:hint="default" w:ascii="Times New Roman" w:hAnsi="Times New Roman" w:cs="Times New Roman"/>
+                <w:b w:val="0"/>
+                <w:bCs/>
+                <w:color w:val="000000" w:themeColor="text1"/>
+                <w:sz w:val="22"/>
+                <w:szCs w:val="22"/>
+                <w:lang w:val="en-US"/>
+                <w14:textFill>
+                  <w14:solidFill>
+                    <w14:schemeClr w14:val="tx1"/>
+                  </w14:solidFill>
+                </w14:textFill>
+              </w:rPr>
+            </w:pPr>
+            <w:r>
+              <w:rPr>
+                <w:rFonts w:hint="default" w:ascii="Times New Roman" w:hAnsi="Times New Roman" w:cs="Times New Roman"/>
+                <w:b w:val="0"/>
+                <w:bCs/>
+                <w:color w:val="000000" w:themeColor="text1"/>
+                <w:sz w:val="22"/>
+                <w:szCs w:val="22"/>
+                <w:lang w:val="en-US"/>
+                <w14:textFill>
+                  <w14:solidFill>
+                    <w14:schemeClr w14:val="tx1"/>
+                  </w14:solidFill>
+                </w14:textFill>
+              </w:rPr>
+              <w:t>bulk and single-cell RNA-seq data with application to metastatic progression in breast cancer. (</w:t>
+            </w:r>
+            <w:r>
+              <w:rPr>
+                <w:rFonts w:hint="default" w:ascii="Times New Roman" w:hAnsi="Times New Roman" w:cs="Times New Roman"/>
+                <w:b w:val="0"/>
+                <w:bCs/>
+                <w:i/>
+                <w:iCs/>
+                <w:color w:val="000000" w:themeColor="text1"/>
+                <w:sz w:val="22"/>
+                <w:szCs w:val="22"/>
+                <w:lang w:val="en-US"/>
+                <w14:textFill>
+                  <w14:solidFill>
+                    <w14:schemeClr w14:val="tx1"/>
+                  </w14:solidFill>
+                </w14:textFill>
+              </w:rPr>
+              <w:t>Submitted to ISMB 2022</w:t>
+            </w:r>
+            <w:r>
+              <w:rPr>
+                <w:rFonts w:hint="default" w:ascii="Times New Roman" w:hAnsi="Times New Roman" w:cs="Times New Roman"/>
+                <w:b w:val="0"/>
+                <w:bCs/>
+                <w:color w:val="000000" w:themeColor="text1"/>
+                <w:sz w:val="22"/>
+                <w:szCs w:val="22"/>
+                <w:lang w:val="en-US"/>
+                <w14:textFill>
+                  <w14:solidFill>
+                    <w14:schemeClr w14:val="tx1"/>
+                  </w14:solidFill>
+                </w14:textFill>
+              </w:rPr>
+              <w:t>)</w:t>
+            </w:r>
+          </w:p>
+          <w:p>
+            <w:pPr>
+              <w:spacing w:line="276" w:lineRule="auto"/>
+              <w:ind w:firstLine="220" w:firstLineChars="100"/>
+              <w:jc w:val="both"/>
+              <w:rPr>
+                <w:rFonts w:hint="default" w:ascii="Times New Roman" w:hAnsi="Times New Roman" w:cs="Times New Roman"/>
+                <w:b w:val="0"/>
+                <w:bCs/>
+                <w:color w:val="000000" w:themeColor="text1"/>
+                <w:sz w:val="22"/>
+                <w:szCs w:val="22"/>
+                <w:lang w:val="en-US"/>
+                <w14:textFill>
+                  <w14:solidFill>
+                    <w14:schemeClr w14:val="tx1"/>
+                  </w14:solidFill>
+                </w14:textFill>
+              </w:rPr>
+            </w:pPr>
+            <w:r>
+              <w:rPr>
+                <w:rFonts w:hint="default" w:ascii="Times New Roman" w:hAnsi="Times New Roman" w:cs="Times New Roman"/>
+                <w:b w:val="0"/>
+                <w:bCs/>
+                <w:color w:val="000000" w:themeColor="text1"/>
+                <w:sz w:val="22"/>
+                <w:szCs w:val="22"/>
+                <w:lang w:val="en-US"/>
+                <w14:textFill>
+                  <w14:solidFill>
+                    <w14:schemeClr w14:val="tx1"/>
+                  </w14:solidFill>
+                </w14:textFill>
+              </w:rPr>
+              <w:t>Fu, X.,</w:t>
+            </w:r>
+            <w:r>
+              <w:rPr>
+                <w:rFonts w:hint="default" w:ascii="Times New Roman" w:hAnsi="Times New Roman" w:cs="Times New Roman"/>
+                <w:b/>
+                <w:bCs w:val="0"/>
+                <w:color w:val="000000" w:themeColor="text1"/>
+                <w:sz w:val="22"/>
+                <w:szCs w:val="22"/>
+                <w:lang w:val="en-US"/>
+                <w14:textFill>
+                  <w14:solidFill>
+                    <w14:schemeClr w14:val="tx1"/>
+                  </w14:solidFill>
+                </w14:textFill>
+              </w:rPr>
+              <w:t xml:space="preserve"> Lei, H.</w:t>
+            </w:r>
+            <w:r>
+              <w:rPr>
+                <w:rFonts w:hint="default" w:ascii="Times New Roman" w:hAnsi="Times New Roman" w:cs="Times New Roman"/>
+                <w:b w:val="0"/>
+                <w:bCs/>
+                <w:color w:val="000000" w:themeColor="text1"/>
+                <w:sz w:val="22"/>
+                <w:szCs w:val="22"/>
+                <w:lang w:val="en-US"/>
+                <w14:textFill>
+                  <w14:solidFill>
+                    <w14:schemeClr w14:val="tx1"/>
+                  </w14:solidFill>
+                </w14:textFill>
+              </w:rPr>
+              <w:t>, Tao, Y., and Schwartz, R. (2022). Reconstructing clonal lineage trees incorporating single nucleotide</w:t>
+            </w:r>
+          </w:p>
+          <w:p>
+            <w:pPr>
+              <w:spacing w:line="276" w:lineRule="auto"/>
+              <w:ind w:firstLine="330" w:firstLineChars="150"/>
+              <w:jc w:val="both"/>
+              <w:rPr>
+                <w:rFonts w:hint="default" w:ascii="Times New Roman" w:hAnsi="Times New Roman" w:cs="Times New Roman"/>
+                <w:b w:val="0"/>
+                <w:bCs/>
+                <w:color w:val="000000" w:themeColor="text1"/>
+                <w:sz w:val="22"/>
+                <w:szCs w:val="22"/>
+                <w:lang w:val="en-US"/>
+                <w14:textFill>
+                  <w14:solidFill>
+                    <w14:schemeClr w14:val="tx1"/>
+                  </w14:solidFill>
+                </w14:textFill>
+              </w:rPr>
+            </w:pPr>
+            <w:r>
+              <w:rPr>
+                <w:rFonts w:hint="default" w:ascii="Times New Roman" w:hAnsi="Times New Roman" w:cs="Times New Roman"/>
+                <w:b w:val="0"/>
+                <w:bCs/>
+                <w:color w:val="000000" w:themeColor="text1"/>
+                <w:sz w:val="22"/>
+                <w:szCs w:val="22"/>
+                <w:lang w:val="en-US"/>
+                <w14:textFill>
+                  <w14:solidFill>
+                    <w14:schemeClr w14:val="tx1"/>
+                  </w14:solidFill>
+                </w14:textFill>
+              </w:rPr>
+              <w:t>variants (SNVs), copy number alterations (CNAs), and structural variations (SVs). (</w:t>
+            </w:r>
+            <w:r>
+              <w:rPr>
+                <w:rFonts w:hint="default" w:ascii="Times New Roman" w:hAnsi="Times New Roman" w:cs="Times New Roman"/>
+                <w:b w:val="0"/>
+                <w:bCs/>
+                <w:i/>
+                <w:iCs/>
+                <w:color w:val="000000" w:themeColor="text1"/>
+                <w:sz w:val="22"/>
+                <w:szCs w:val="22"/>
+                <w:lang w:val="en-US"/>
+                <w14:textFill>
+                  <w14:solidFill>
+                    <w14:schemeClr w14:val="tx1"/>
+                  </w14:solidFill>
+                </w14:textFill>
+              </w:rPr>
+              <w:t>Submitted to ISMB 2022</w:t>
+            </w:r>
+            <w:r>
+              <w:rPr>
+                <w:rFonts w:hint="default" w:ascii="Times New Roman" w:hAnsi="Times New Roman" w:cs="Times New Roman"/>
+                <w:b w:val="0"/>
+                <w:bCs/>
+                <w:color w:val="000000" w:themeColor="text1"/>
+                <w:sz w:val="22"/>
+                <w:szCs w:val="22"/>
+                <w:lang w:val="en-US"/>
+                <w14:textFill>
+                  <w14:solidFill>
+                    <w14:schemeClr w14:val="tx1"/>
+                  </w14:solidFill>
+                </w14:textFill>
+              </w:rPr>
+              <w:t>)</w:t>
+            </w:r>
+          </w:p>
+          <w:p>
+            <w:pPr>
+              <w:spacing w:line="276" w:lineRule="auto"/>
               <w:ind w:firstLine="211" w:firstLineChars="100"/>
               <w:jc w:val="both"/>
               <w:rPr>
@@ -7550,7 +8005,37 @@
                   </w14:solidFill>
                 </w14:textFill>
               </w:rPr>
-              <w:t xml:space="preserve">., &amp; Schwartz, R. (2018, October). Tumor Copy Number Data </w:t>
+              <w:t xml:space="preserve">., </w:t>
+            </w:r>
+            <w:r>
+              <w:rPr>
+                <w:rFonts w:hint="default"/>
+                <w:color w:val="000000" w:themeColor="text1"/>
+                <w:sz w:val="21"/>
+                <w:szCs w:val="16"/>
+                <w:shd w:val="clear" w:color="auto" w:fill="FFFFFF"/>
+                <w:lang w:val="en-US"/>
+                <w14:textFill>
+                  <w14:solidFill>
+                    <w14:schemeClr w14:val="tx1"/>
+                  </w14:solidFill>
+                </w14:textFill>
+              </w:rPr>
+              <w:t>and</w:t>
+            </w:r>
+            <w:r>
+              <w:rPr>
+                <w:color w:val="000000" w:themeColor="text1"/>
+                <w:sz w:val="21"/>
+                <w:szCs w:val="16"/>
+                <w:shd w:val="clear" w:color="auto" w:fill="FFFFFF"/>
+                <w14:textFill>
+                  <w14:solidFill>
+                    <w14:schemeClr w14:val="tx1"/>
+                  </w14:solidFill>
+                </w14:textFill>
+              </w:rPr>
+              <w:t xml:space="preserve"> Schwartz, R. (2018, October). Tumor Copy Number Data </w:t>
             </w:r>
           </w:p>
           <w:p>
